--- a/fuentes/CF1_63730738 _DU.docx
+++ b/fuentes/CF1_63730738 _DU.docx
@@ -210,7 +210,7 @@
               </wp:anchor>
             </w:drawing>
           </mc:Choice>
-          <mc:Fallback xmlns:oel="http://schemas.microsoft.com/office/2019/extlst" xmlns:w16du="http://schemas.microsoft.com/office/word/2023/wordml/word16du" xmlns:a="http://schemas.openxmlformats.org/drawingml/2006/main" xmlns:adec="http://schemas.microsoft.com/office/drawing/2017/decorative" xmlns:pic="http://schemas.openxmlformats.org/drawingml/2006/picture" xmlns:a14="http://schemas.microsoft.com/office/drawing/2010/main">
+          <mc:Fallback xmlns:a14="http://schemas.microsoft.com/office/drawing/2010/main" xmlns:pic="http://schemas.openxmlformats.org/drawingml/2006/picture" xmlns:adec="http://schemas.microsoft.com/office/drawing/2017/decorative" xmlns:a="http://schemas.openxmlformats.org/drawingml/2006/main" xmlns:w16du="http://schemas.microsoft.com/office/word/2023/wordml/word16du" xmlns:oel="http://schemas.microsoft.com/office/2019/extlst">
             <w:pict w14:anchorId="75509E97">
               <v:rect id="Rectángulo 3" style="position:absolute;margin-left:-55.7pt;margin-top:26.5pt;width:613.85pt;height:204pt;z-index:-251655168;visibility:visible;mso-wrap-style:square;mso-height-percent:0;mso-wrap-distance-left:9pt;mso-wrap-distance-top:0;mso-wrap-distance-right:9pt;mso-wrap-distance-bottom:0;mso-position-horizontal:absolute;mso-position-horizontal-relative:text;mso-position-vertical:absolute;mso-position-vertical-relative:text;mso-height-percent:0;mso-height-relative:margin;v-text-anchor:middle" alt="&quot;&quot;" o:spid="_x0000_s1026" fillcolor="#00314d" stroked="f" strokeweight="1pt" w14:anchorId="04BF2410" o:gfxdata="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"/>
             </w:pict>
@@ -585,7 +585,6 @@
       <w:sdtPr>
         <w:rPr>
           <w:rFonts w:eastAsiaTheme="minorHAnsi" w:cstheme="minorBidi"/>
-          <w:b w:val="0"/>
           <w:kern w:val="2"/>
           <w:sz w:val="28"/>
           <w:szCs w:val="22"/>
@@ -600,6 +599,7 @@
       </w:sdtPr>
       <w:sdtEndPr>
         <w:rPr>
+          <w:b w:val="0"/>
           <w:bCs/>
         </w:rPr>
       </w:sdtEndPr>
@@ -639,7 +639,7 @@
           <w:r>
             <w:fldChar w:fldCharType="separate"/>
           </w:r>
-          <w:hyperlink w:anchor="_Toc184454204" w:history="1">
+          <w:hyperlink w:anchor="_Toc185590381" w:history="1">
             <w:r>
               <w:rPr>
                 <w:rStyle w:val="Hipervnculo"/>
@@ -666,7 +666,7 @@
                 <w:noProof/>
                 <w:webHidden/>
               </w:rPr>
-              <w:instrText xml:space="preserve"> PAGEREF _Toc184454204 \h </w:instrText>
+              <w:instrText xml:space="preserve"> PAGEREF _Toc185590381 \h </w:instrText>
             </w:r>
             <w:r>
               <w:rPr>
@@ -713,7 +713,7 @@
               <w14:ligatures w14:val="none"/>
             </w:rPr>
           </w:pPr>
-          <w:hyperlink w:anchor="_Toc184454205" w:history="1">
+          <w:hyperlink w:anchor="_Toc185590382" w:history="1">
             <w:r>
               <w:rPr>
                 <w:rStyle w:val="Hipervnculo"/>
@@ -758,7 +758,7 @@
                 <w:noProof/>
                 <w:webHidden/>
               </w:rPr>
-              <w:instrText xml:space="preserve"> PAGEREF _Toc184454205 \h </w:instrText>
+              <w:instrText xml:space="preserve"> PAGEREF _Toc185590382 \h </w:instrText>
             </w:r>
             <w:r>
               <w:rPr>
@@ -778,7 +778,7 @@
                 <w:noProof/>
                 <w:webHidden/>
               </w:rPr>
-              <w:t>4</w:t>
+              <w:t>3</w:t>
             </w:r>
             <w:r>
               <w:rPr>
@@ -805,7 +805,7 @@
               <w14:ligatures w14:val="none"/>
             </w:rPr>
           </w:pPr>
-          <w:hyperlink w:anchor="_Toc184454206" w:history="1">
+          <w:hyperlink w:anchor="_Toc185590383" w:history="1">
             <w:r>
               <w:rPr>
                 <w:rStyle w:val="Hipervnculo"/>
@@ -850,7 +850,7 @@
                 <w:noProof/>
                 <w:webHidden/>
               </w:rPr>
-              <w:instrText xml:space="preserve"> PAGEREF _Toc184454206 \h </w:instrText>
+              <w:instrText xml:space="preserve"> PAGEREF _Toc185590383 \h </w:instrText>
             </w:r>
             <w:r>
               <w:rPr>
@@ -870,7 +870,7 @@
                 <w:noProof/>
                 <w:webHidden/>
               </w:rPr>
-              <w:t>7</w:t>
+              <w:t>6</w:t>
             </w:r>
             <w:r>
               <w:rPr>
@@ -897,7 +897,7 @@
               <w14:ligatures w14:val="none"/>
             </w:rPr>
           </w:pPr>
-          <w:hyperlink w:anchor="_Toc184454207" w:history="1">
+          <w:hyperlink w:anchor="_Toc185590384" w:history="1">
             <w:r>
               <w:rPr>
                 <w:rStyle w:val="Hipervnculo"/>
@@ -942,7 +942,7 @@
                 <w:noProof/>
                 <w:webHidden/>
               </w:rPr>
-              <w:instrText xml:space="preserve"> PAGEREF _Toc184454207 \h </w:instrText>
+              <w:instrText xml:space="preserve"> PAGEREF _Toc185590384 \h </w:instrText>
             </w:r>
             <w:r>
               <w:rPr>
@@ -962,7 +962,7 @@
                 <w:noProof/>
                 <w:webHidden/>
               </w:rPr>
-              <w:t>12</w:t>
+              <w:t>11</w:t>
             </w:r>
             <w:r>
               <w:rPr>
@@ -989,7 +989,7 @@
               <w14:ligatures w14:val="none"/>
             </w:rPr>
           </w:pPr>
-          <w:hyperlink w:anchor="_Toc184454208" w:history="1">
+          <w:hyperlink w:anchor="_Toc185590385" w:history="1">
             <w:r>
               <w:rPr>
                 <w:rStyle w:val="Hipervnculo"/>
@@ -1034,7 +1034,7 @@
                 <w:noProof/>
                 <w:webHidden/>
               </w:rPr>
-              <w:instrText xml:space="preserve"> PAGEREF _Toc184454208 \h </w:instrText>
+              <w:instrText xml:space="preserve"> PAGEREF _Toc185590385 \h </w:instrText>
             </w:r>
             <w:r>
               <w:rPr>
@@ -1054,7 +1054,7 @@
                 <w:noProof/>
                 <w:webHidden/>
               </w:rPr>
-              <w:t>13</w:t>
+              <w:t>12</w:t>
             </w:r>
             <w:r>
               <w:rPr>
@@ -1081,7 +1081,7 @@
               <w14:ligatures w14:val="none"/>
             </w:rPr>
           </w:pPr>
-          <w:hyperlink w:anchor="_Toc184454209" w:history="1">
+          <w:hyperlink w:anchor="_Toc185590386" w:history="1">
             <w:r>
               <w:rPr>
                 <w:rStyle w:val="Hipervnculo"/>
@@ -1126,7 +1126,7 @@
                 <w:noProof/>
                 <w:webHidden/>
               </w:rPr>
-              <w:instrText xml:space="preserve"> PAGEREF _Toc184454209 \h </w:instrText>
+              <w:instrText xml:space="preserve"> PAGEREF _Toc185590386 \h </w:instrText>
             </w:r>
             <w:r>
               <w:rPr>
@@ -1146,7 +1146,7 @@
                 <w:noProof/>
                 <w:webHidden/>
               </w:rPr>
-              <w:t>18</w:t>
+              <w:t>17</w:t>
             </w:r>
             <w:r>
               <w:rPr>
@@ -1173,7 +1173,7 @@
               <w14:ligatures w14:val="none"/>
             </w:rPr>
           </w:pPr>
-          <w:hyperlink w:anchor="_Toc184454210" w:history="1">
+          <w:hyperlink w:anchor="_Toc185590387" w:history="1">
             <w:r>
               <w:rPr>
                 <w:rStyle w:val="Hipervnculo"/>
@@ -1218,7 +1218,7 @@
                 <w:noProof/>
                 <w:webHidden/>
               </w:rPr>
-              <w:instrText xml:space="preserve"> PAGEREF _Toc184454210 \h </w:instrText>
+              <w:instrText xml:space="preserve"> PAGEREF _Toc185590387 \h </w:instrText>
             </w:r>
             <w:r>
               <w:rPr>
@@ -1238,7 +1238,7 @@
                 <w:noProof/>
                 <w:webHidden/>
               </w:rPr>
-              <w:t>21</w:t>
+              <w:t>20</w:t>
             </w:r>
             <w:r>
               <w:rPr>
@@ -1264,7 +1264,7 @@
               <w14:ligatures w14:val="none"/>
             </w:rPr>
           </w:pPr>
-          <w:hyperlink w:anchor="_Toc184454211" w:history="1">
+          <w:hyperlink w:anchor="_Toc185590388" w:history="1">
             <w:r>
               <w:rPr>
                 <w:rStyle w:val="Hipervnculo"/>
@@ -1291,7 +1291,7 @@
                 <w:noProof/>
                 <w:webHidden/>
               </w:rPr>
-              <w:instrText xml:space="preserve"> PAGEREF _Toc184454211 \h </w:instrText>
+              <w:instrText xml:space="preserve"> PAGEREF _Toc185590388 \h </w:instrText>
             </w:r>
             <w:r>
               <w:rPr>
@@ -1311,7 +1311,7 @@
                 <w:noProof/>
                 <w:webHidden/>
               </w:rPr>
-              <w:t>26</w:t>
+              <w:t>25</w:t>
             </w:r>
             <w:r>
               <w:rPr>
@@ -1337,7 +1337,7 @@
               <w14:ligatures w14:val="none"/>
             </w:rPr>
           </w:pPr>
-          <w:hyperlink w:anchor="_Toc184454212" w:history="1">
+          <w:hyperlink w:anchor="_Toc185590389" w:history="1">
             <w:r>
               <w:rPr>
                 <w:rStyle w:val="Hipervnculo"/>
@@ -1364,7 +1364,7 @@
                 <w:noProof/>
                 <w:webHidden/>
               </w:rPr>
-              <w:instrText xml:space="preserve"> PAGEREF _Toc184454212 \h </w:instrText>
+              <w:instrText xml:space="preserve"> PAGEREF _Toc185590389 \h </w:instrText>
             </w:r>
             <w:r>
               <w:rPr>
@@ -1384,7 +1384,7 @@
                 <w:noProof/>
                 <w:webHidden/>
               </w:rPr>
-              <w:t>27</w:t>
+              <w:t>26</w:t>
             </w:r>
             <w:r>
               <w:rPr>
@@ -1410,7 +1410,7 @@
               <w14:ligatures w14:val="none"/>
             </w:rPr>
           </w:pPr>
-          <w:hyperlink w:anchor="_Toc184454213" w:history="1">
+          <w:hyperlink w:anchor="_Toc185590390" w:history="1">
             <w:r>
               <w:rPr>
                 <w:rStyle w:val="Hipervnculo"/>
@@ -1437,7 +1437,7 @@
                 <w:noProof/>
                 <w:webHidden/>
               </w:rPr>
-              <w:instrText xml:space="preserve"> PAGEREF _Toc184454213 \h </w:instrText>
+              <w:instrText xml:space="preserve"> PAGEREF _Toc185590390 \h </w:instrText>
             </w:r>
             <w:r>
               <w:rPr>
@@ -1457,7 +1457,7 @@
                 <w:noProof/>
                 <w:webHidden/>
               </w:rPr>
-              <w:t>28</w:t>
+              <w:t>27</w:t>
             </w:r>
             <w:r>
               <w:rPr>
@@ -1483,7 +1483,7 @@
               <w14:ligatures w14:val="none"/>
             </w:rPr>
           </w:pPr>
-          <w:hyperlink w:anchor="_Toc184454214" w:history="1">
+          <w:hyperlink w:anchor="_Toc185590391" w:history="1">
             <w:r>
               <w:rPr>
                 <w:rStyle w:val="Hipervnculo"/>
@@ -1511,7 +1511,7 @@
                 <w:noProof/>
                 <w:webHidden/>
               </w:rPr>
-              <w:instrText xml:space="preserve"> PAGEREF _Toc184454214 \h </w:instrText>
+              <w:instrText xml:space="preserve"> PAGEREF _Toc185590391 \h </w:instrText>
             </w:r>
             <w:r>
               <w:rPr>
@@ -1531,7 +1531,7 @@
                 <w:noProof/>
                 <w:webHidden/>
               </w:rPr>
-              <w:t>29</w:t>
+              <w:t>28</w:t>
             </w:r>
             <w:r>
               <w:rPr>
@@ -1557,7 +1557,7 @@
               <w14:ligatures w14:val="none"/>
             </w:rPr>
           </w:pPr>
-          <w:hyperlink w:anchor="_Toc184454215" w:history="1">
+          <w:hyperlink w:anchor="_Toc185590392" w:history="1">
             <w:r>
               <w:rPr>
                 <w:rStyle w:val="Hipervnculo"/>
@@ -1584,7 +1584,7 @@
                 <w:noProof/>
                 <w:webHidden/>
               </w:rPr>
-              <w:instrText xml:space="preserve"> PAGEREF _Toc184454215 \h </w:instrText>
+              <w:instrText xml:space="preserve"> PAGEREF _Toc185590392 \h </w:instrText>
             </w:r>
             <w:r>
               <w:rPr>
@@ -1604,7 +1604,7 @@
                 <w:noProof/>
                 <w:webHidden/>
               </w:rPr>
-              <w:t>31</w:t>
+              <w:t>30</w:t>
             </w:r>
             <w:r>
               <w:rPr>
@@ -1649,7 +1649,7 @@
       <w:pPr>
         <w:pStyle w:val="Titulosgenerales"/>
       </w:pPr>
-      <w:bookmarkStart w:id="0" w:name="_Toc184454204"/>
+      <w:bookmarkStart w:id="0" w:name="_Toc185590381"/>
       <w:r>
         <w:lastRenderedPageBreak/>
         <w:t>Introducción</w:t>
@@ -1844,7 +1844,10 @@
           </w:tcPr>
           <w:p>
             <w:r>
-              <w:t>Le damos la bienvenida al componente formativo titulado “La hidroterapia y sus beneficios”</w:t>
+              <w:t>Estimado aprendiz, le</w:t>
+            </w:r>
+            <w:r>
+              <w:t xml:space="preserve"> damos la bienvenida al componente formativo titulado “La hidroterapia y sus beneficios”</w:t>
             </w:r>
             <w:r>
               <w:t>.</w:t>
@@ -1862,19 +1865,6 @@
               </w:rPr>
               <w:lastRenderedPageBreak/>
               <w:t>A lo largo de este módulo, exploraremos el fascinante recorrido de la hidroterapia, desde sus orígenes históricos hasta su evolución en las técnicas modernas que hoy en día se emplean para el bienestar físico y mental.</w:t>
-            </w:r>
-          </w:p>
-          <w:p>
-            <w:pPr>
-              <w:rPr>
-                <w:lang w:val="es-419"/>
-              </w:rPr>
-            </w:pPr>
-            <w:r>
-              <w:rPr>
-                <w:lang w:val="es-419"/>
-              </w:rPr>
-              <w:t>Conocerá la terminología que define y da sentido a estas prácticas, la clasificación general del agua y cómo sus propiedades físicas específicas hacen posible cada técnica de hidroterapia.</w:t>
             </w:r>
           </w:p>
           <w:p>
@@ -1975,7 +1965,7 @@
       <w:pPr>
         <w:pStyle w:val="Ttulo1"/>
       </w:pPr>
-      <w:bookmarkStart w:id="1" w:name="_Toc184454205"/>
+      <w:bookmarkStart w:id="1" w:name="_Toc185590382"/>
       <w:r>
         <w:lastRenderedPageBreak/>
         <w:t>Historia, evolución y antecedentes de la hidroterapia</w:t>
@@ -2018,7 +2008,21 @@
         <w:rPr>
           <w:lang w:val="es-419" w:eastAsia="es-CO"/>
         </w:rPr>
-        <w:t>La mayoría de los autores definen la hidroterapia como el uso o aplicación externa o tópica del agua con fines terapéuticos, tanto preventivos como curativos, cuyos efectos varían según sus acciones físicas, que pueden ser mecánicas o térmicas. Los autores Mourelle, Meijide, Freire, Maraver y Carretero (2009) la consideran también como una rama de la hidrología que estudia la aplicación externa del agua sobre el cuerpo humano.</w:t>
+        <w:t xml:space="preserve">La mayoría de los autores definen la hidroterapia como el uso o aplicación externa o tópica del agua con fines terapéuticos, tanto preventivos como curativos, cuyos efectos varían según sus acciones físicas, que pueden ser mecánicas o térmicas. Los autores Mourelle, </w:t>
+      </w:r>
+      <w:proofErr w:type="spellStart"/>
+      <w:r>
+        <w:rPr>
+          <w:lang w:val="es-419" w:eastAsia="es-CO"/>
+        </w:rPr>
+        <w:t>Meijide</w:t>
+      </w:r>
+      <w:proofErr w:type="spellEnd"/>
+      <w:r>
+        <w:rPr>
+          <w:lang w:val="es-419" w:eastAsia="es-CO"/>
+        </w:rPr>
+        <w:t>, Freire, Maraver y Carretero (2009) la consideran también como una rama de la hidrología que estudia la aplicación externa del agua sobre el cuerpo humano.</w:t>
       </w:r>
     </w:p>
     <w:p>
@@ -2049,17 +2053,44 @@
         <w:lastRenderedPageBreak/>
         <w:t>Mitología</w:t>
       </w:r>
-      <w:r>
-        <w:rPr>
-          <w:lang w:val="es-419" w:eastAsia="es-CO"/>
-        </w:rPr>
-        <w:t>: e</w:t>
-      </w:r>
-      <w:r>
-        <w:rPr>
-          <w:lang w:val="es-419" w:eastAsia="es-CO"/>
-        </w:rPr>
-        <w:t>l agua y su relación con la mitología: nuestros antepasados atribuían propiedades curativas a las diferentes fuentes de agua, generando una especie de culto alrededor de las mismas, se hablaba de ninfas, dioses o espíritus que curaban enfermedades o atribuían poderes a quienes se sumergían en ellas (Mourelle y cols 2009).</w:t>
+    </w:p>
+    <w:p>
+      <w:pPr>
+        <w:rPr>
+          <w:lang w:val="es-419" w:eastAsia="es-CO"/>
+        </w:rPr>
+      </w:pPr>
+      <w:r>
+        <w:rPr>
+          <w:lang w:val="es-419" w:eastAsia="es-CO"/>
+        </w:rPr>
+        <w:t>E</w:t>
+      </w:r>
+      <w:r>
+        <w:rPr>
+          <w:lang w:val="es-419" w:eastAsia="es-CO"/>
+        </w:rPr>
+        <w:t xml:space="preserve">l agua y su relación con la mitología: nuestros antepasados atribuían propiedades curativas a las diferentes fuentes de agua, generando una especie de culto alrededor de las mismas, se hablaba de ninfas, dioses o espíritus que curaban enfermedades o atribuían poderes a quienes se sumergían en ellas (Mourelle y </w:t>
+      </w:r>
+      <w:proofErr w:type="spellStart"/>
+      <w:r>
+        <w:rPr>
+          <w:lang w:val="es-419" w:eastAsia="es-CO"/>
+        </w:rPr>
+        <w:t>C</w:t>
+      </w:r>
+      <w:r>
+        <w:rPr>
+          <w:lang w:val="es-419" w:eastAsia="es-CO"/>
+        </w:rPr>
+        <w:t>ols</w:t>
+      </w:r>
+      <w:proofErr w:type="spellEnd"/>
+      <w:r>
+        <w:rPr>
+          <w:lang w:val="es-419" w:eastAsia="es-CO"/>
+        </w:rPr>
+        <w:t xml:space="preserve"> 2009).</w:t>
       </w:r>
     </w:p>
     <w:p>
@@ -2076,11 +2107,18 @@
         </w:rPr>
         <w:t>Religión</w:t>
       </w:r>
-      <w:r>
-        <w:rPr>
-          <w:lang w:val="es-419" w:eastAsia="es-CO"/>
-        </w:rPr>
-        <w:t>: e</w:t>
+    </w:p>
+    <w:p>
+      <w:pPr>
+        <w:rPr>
+          <w:lang w:val="es-419" w:eastAsia="es-CO"/>
+        </w:rPr>
+      </w:pPr>
+      <w:r>
+        <w:rPr>
+          <w:lang w:val="es-419" w:eastAsia="es-CO"/>
+        </w:rPr>
+        <w:t>E</w:t>
       </w:r>
       <w:r>
         <w:rPr>
@@ -2098,7 +2136,27 @@
         <w:rPr>
           <w:lang w:val="es-419" w:eastAsia="es-CO"/>
         </w:rPr>
-        <w:t>en este aspecto se narran historias, desde las antiguas escrituras, en donde se escribió que “el espíritu de Dios se movía sobre las aguas” (Villavicencio, 2000, p.18) en el cristianismo se utiliza el agua en diferentes prácticas religiosas como el bautismo como principal ritual, también se encuentra evidencia de la relación agua- religión, en los diferentes hallazgos arqueológicos de los yacimientos de fuentes y manantiales (Mourelle y cols, 2009).</w:t>
+        <w:t xml:space="preserve">en este aspecto se narran historias, desde las antiguas escrituras, en donde se escribió que “el espíritu de Dios se movía sobre las aguas” (Villavicencio, 2000, p.18) en el cristianismo se utiliza el agua en diferentes prácticas religiosas como el bautismo como principal ritual, también se encuentra evidencia de la relación agua- religión, en los diferentes hallazgos arqueológicos de los yacimientos de fuentes y manantiales (Mourelle y </w:t>
+      </w:r>
+      <w:proofErr w:type="spellStart"/>
+      <w:r>
+        <w:rPr>
+          <w:lang w:val="es-419" w:eastAsia="es-CO"/>
+        </w:rPr>
+        <w:t>C</w:t>
+      </w:r>
+      <w:r>
+        <w:rPr>
+          <w:lang w:val="es-419" w:eastAsia="es-CO"/>
+        </w:rPr>
+        <w:t>ols</w:t>
+      </w:r>
+      <w:proofErr w:type="spellEnd"/>
+      <w:r>
+        <w:rPr>
+          <w:lang w:val="es-419" w:eastAsia="es-CO"/>
+        </w:rPr>
+        <w:t>, 2009).</w:t>
       </w:r>
     </w:p>
     <w:p>
@@ -2115,11 +2173,18 @@
         </w:rPr>
         <w:t>Aseo e higiene</w:t>
       </w:r>
-      <w:r>
-        <w:rPr>
-          <w:lang w:val="es-419" w:eastAsia="es-CO"/>
-        </w:rPr>
-        <w:t>: e</w:t>
+    </w:p>
+    <w:p>
+      <w:pPr>
+        <w:rPr>
+          <w:lang w:val="es-419" w:eastAsia="es-CO"/>
+        </w:rPr>
+      </w:pPr>
+      <w:r>
+        <w:rPr>
+          <w:lang w:val="es-419" w:eastAsia="es-CO"/>
+        </w:rPr>
+        <w:t>E</w:t>
       </w:r>
       <w:r>
         <w:rPr>
@@ -2127,6 +2192,13 @@
         </w:rPr>
         <w:t>l agua y su relación con el aseo y la higiene: “El director general de la OMS (Organización Mundial de la Salud), considera el agua como uno de los principales motores de la salud pública, con la cual, según él, se habrá ganado una importante batalla contra todo tipo de enfermedades” (OMS, 2016) y no solamente porque afecte al individuo como tal sino a las personas que lo rodean, además asearse bajo un chorro de agua o en una bañera, siempre resultará una experiencia placentera.</w:t>
       </w:r>
+    </w:p>
+    <w:p>
+      <w:pPr>
+        <w:rPr>
+          <w:lang w:val="es-419" w:eastAsia="es-CO"/>
+        </w:rPr>
+      </w:pPr>
     </w:p>
     <w:p>
       <w:pPr>
@@ -2140,13 +2212,21 @@
           <w:bCs/>
           <w:lang w:val="es-419" w:eastAsia="es-CO"/>
         </w:rPr>
+        <w:lastRenderedPageBreak/>
         <w:t>Salud y bienestar</w:t>
       </w:r>
-      <w:r>
-        <w:rPr>
-          <w:lang w:val="es-419" w:eastAsia="es-CO"/>
-        </w:rPr>
-        <w:t>: e</w:t>
+    </w:p>
+    <w:p>
+      <w:pPr>
+        <w:rPr>
+          <w:lang w:val="es-419" w:eastAsia="es-CO"/>
+        </w:rPr>
+      </w:pPr>
+      <w:r>
+        <w:rPr>
+          <w:lang w:val="es-419" w:eastAsia="es-CO"/>
+        </w:rPr>
+        <w:t>E</w:t>
       </w:r>
       <w:r>
         <w:rPr>
@@ -2164,14 +2244,7 @@
         <w:rPr>
           <w:lang w:val="es-419" w:eastAsia="es-CO"/>
         </w:rPr>
-        <w:t xml:space="preserve">l agua se reconoce como un medio para prevenir o curar enfermedades, por ejemplo, en Macedonia, las mujeres debían sumergirse en agua fría después del parto para disminuir el sangrado, por otro lado, Pitágoras, recomendaba el agua fría para armonizar el cuerpo y la mente, Hipócrates también recomendaba su uso en caso de </w:t>
-      </w:r>
-      <w:r>
-        <w:rPr>
-          <w:lang w:val="es-419" w:eastAsia="es-CO"/>
-        </w:rPr>
-        <w:lastRenderedPageBreak/>
-        <w:t>fiebre o malestar y el emperador Cesar Augusto, fue curado de una dolencia por un esclavo con el uso de baños de agua fría (Villavicencio, 2000).</w:t>
+        <w:t>l agua se reconoce como un medio para prevenir o curar enfermedades, por ejemplo, en Macedonia, las mujeres debían sumergirse en agua fría después del parto para disminuir el sangrado, por otro lado, Pitágoras, recomendaba el agua fría para armonizar el cuerpo y la mente, Hipócrates también recomendaba su uso en caso de fiebre o malestar y el emperador Cesar Augusto, fue curado de una dolencia por un esclavo con el uso de baños de agua fría (Villavicencio, 2000).</w:t>
       </w:r>
     </w:p>
     <w:p>
@@ -2196,7 +2269,27 @@
         <w:rPr>
           <w:lang w:val="es-419" w:eastAsia="es-CO"/>
         </w:rPr>
-        <w:t>después de alguna batalla. En la edad media prácticamente se deja de hablar de la hidroterapia, debido a que la iglesia consideraba como inmoral la asistencia a baños públicos, sin embargo, su uso se mantiene y renace en el siglo XIX, con una connotación más científica, incrementándose su prestigio a través de los estudios realizados por acreditadas universidades (Mourelle y cols, 2009).</w:t>
+        <w:t xml:space="preserve">después de alguna batalla. En la edad media prácticamente se deja de hablar de la hidroterapia, debido a que la iglesia consideraba como inmoral la asistencia a baños públicos, sin embargo, su uso se mantiene y renace en el siglo XIX, con una connotación más científica, incrementándose su prestigio a través de los estudios realizados por acreditadas universidades (Mourelle y </w:t>
+      </w:r>
+      <w:proofErr w:type="spellStart"/>
+      <w:r>
+        <w:rPr>
+          <w:lang w:val="es-419" w:eastAsia="es-CO"/>
+        </w:rPr>
+        <w:t>C</w:t>
+      </w:r>
+      <w:r>
+        <w:rPr>
+          <w:lang w:val="es-419" w:eastAsia="es-CO"/>
+        </w:rPr>
+        <w:t>ols</w:t>
+      </w:r>
+      <w:proofErr w:type="spellEnd"/>
+      <w:r>
+        <w:rPr>
+          <w:lang w:val="es-419" w:eastAsia="es-CO"/>
+        </w:rPr>
+        <w:t>, 2009).</w:t>
       </w:r>
     </w:p>
     <w:p>
@@ -2218,7 +2311,7 @@
       <w:pPr>
         <w:pStyle w:val="Ttulo1"/>
       </w:pPr>
-      <w:bookmarkStart w:id="2" w:name="_Toc184454206"/>
+      <w:bookmarkStart w:id="2" w:name="_Toc185590383"/>
       <w:r>
         <w:lastRenderedPageBreak/>
         <w:t>Terminología asociada a las técnicas de hidroterapia</w:t>
@@ -2249,8 +2342,9 @@
         <w:rPr>
           <w:lang w:val="es-419" w:eastAsia="es-CO"/>
         </w:rPr>
-        <w:t>: el concepto de termalismo ha evolucionado a la par con el de hidroterapia, la palabra procede etimológicamente del griego ‘</w:t>
-      </w:r>
+        <w:t xml:space="preserve">: el concepto de termalismo ha evolucionado a la par con el de hidroterapia, la palabra procede etimológicamente del griego </w:t>
+      </w:r>
+      <w:proofErr w:type="spellStart"/>
       <w:r>
         <w:rPr>
           <w:rStyle w:val="Extranjerismo"/>
@@ -2258,11 +2352,18 @@
         </w:rPr>
         <w:t>thermos</w:t>
       </w:r>
-      <w:r>
-        <w:rPr>
-          <w:lang w:val="es-419" w:eastAsia="es-CO"/>
-        </w:rPr>
-        <w:t>’ que significa calor, es por esto que está directamente relacionado con las aguas termales</w:t>
+      <w:proofErr w:type="spellEnd"/>
+      <w:r>
+        <w:rPr>
+          <w:lang w:val="es-419" w:eastAsia="es-CO"/>
+        </w:rPr>
+        <w:t xml:space="preserve"> </w:t>
+      </w:r>
+      <w:r>
+        <w:rPr>
+          <w:lang w:val="es-419" w:eastAsia="es-CO"/>
+        </w:rPr>
+        <w:t>que significa calor, es por esto que está directamente relacionado con las aguas termales</w:t>
       </w:r>
       <w:r>
         <w:rPr>
@@ -2294,7 +2395,19 @@
         <w:rPr>
           <w:lang w:val="es-419" w:eastAsia="es-CO"/>
         </w:rPr>
-        <w:t>Dentro del termalismo en muy mencionada la palabra ‘</w:t>
+        <w:t>Dentro del termalismo e</w:t>
+      </w:r>
+      <w:r>
+        <w:rPr>
+          <w:lang w:val="es-419" w:eastAsia="es-CO"/>
+        </w:rPr>
+        <w:t>s</w:t>
+      </w:r>
+      <w:r>
+        <w:rPr>
+          <w:lang w:val="es-419" w:eastAsia="es-CO"/>
+        </w:rPr>
+        <w:t xml:space="preserve"> muy mencionada la palabra </w:t>
       </w:r>
       <w:r>
         <w:rPr>
@@ -2307,8 +2420,9 @@
         <w:rPr>
           <w:lang w:val="es-419" w:eastAsia="es-CO"/>
         </w:rPr>
-        <w:t xml:space="preserve">’, del latín </w:t>
-      </w:r>
+        <w:t xml:space="preserve">, del latín </w:t>
+      </w:r>
+      <w:proofErr w:type="spellStart"/>
       <w:r>
         <w:rPr>
           <w:rStyle w:val="Extranjerismo"/>
@@ -2316,6 +2430,7 @@
         </w:rPr>
         <w:t>thermae</w:t>
       </w:r>
+      <w:proofErr w:type="spellEnd"/>
       <w:r>
         <w:rPr>
           <w:lang w:val="es-419" w:eastAsia="es-CO"/>
@@ -2333,7 +2448,27 @@
         <w:rPr>
           <w:lang w:val="es-419" w:eastAsia="es-CO"/>
         </w:rPr>
-        <w:t>El termalismo en países como España ha tenido una evolución favorable, debido a los diferentes estudios sobre el tema y la inclusión del mismo en la medicina tradicional a través de la OMS, lo que ha permitido que varios sectores turísticos y sociales se unan en torno al bienestar que genera su uso y a la implicación del sector en el desarrollo económico y social del país (Mourelle y cols, 2009).</w:t>
+        <w:t xml:space="preserve">El termalismo en países como España ha tenido una evolución favorable, debido a los diferentes estudios sobre el tema y la inclusión del mismo en la medicina tradicional a través de la OMS, lo que ha permitido que varios sectores turísticos y sociales se unan en torno al bienestar que genera su uso y a la implicación del sector en el desarrollo económico y social del país (Mourelle y </w:t>
+      </w:r>
+      <w:proofErr w:type="spellStart"/>
+      <w:r>
+        <w:rPr>
+          <w:lang w:val="es-419" w:eastAsia="es-CO"/>
+        </w:rPr>
+        <w:t>C</w:t>
+      </w:r>
+      <w:r>
+        <w:rPr>
+          <w:lang w:val="es-419" w:eastAsia="es-CO"/>
+        </w:rPr>
+        <w:t>ols</w:t>
+      </w:r>
+      <w:proofErr w:type="spellEnd"/>
+      <w:r>
+        <w:rPr>
+          <w:lang w:val="es-419" w:eastAsia="es-CO"/>
+        </w:rPr>
+        <w:t>, 2009).</w:t>
       </w:r>
     </w:p>
     <w:p>
@@ -2431,7 +2566,31 @@
         <w:rPr>
           <w:lang w:val="es-419" w:eastAsia="es-CO"/>
         </w:rPr>
-        <w:t>“La creación de centros de talasoterapia en las proximidades de las costas ha permitido poner de relieve al mar como lugar de tratamiento permanente cuando la temperatura ambiental no permita disfrutar del agua y clima marino” (Rocha, 2004, p. 3).</w:t>
+        <w:t>“La creación de centros de talasoterapia en las proximidades de las costas ha permitido poner de relieve al mar como lugar de tratamiento permanente cuando la temperatura ambiental no permita disfrutar del agua y clima marino”</w:t>
+      </w:r>
+      <w:r>
+        <w:rPr>
+          <w:lang w:val="es-419" w:eastAsia="es-CO"/>
+        </w:rPr>
+        <w:t xml:space="preserve"> </w:t>
+      </w:r>
+      <w:r>
+        <w:rPr>
+          <w:lang w:val="es-419" w:eastAsia="es-CO"/>
+        </w:rPr>
+        <w:t>(Rocha,</w:t>
+      </w:r>
+      <w:r>
+        <w:rPr>
+          <w:lang w:val="es-419" w:eastAsia="es-CO"/>
+        </w:rPr>
+        <w:t xml:space="preserve"> </w:t>
+      </w:r>
+      <w:r>
+        <w:rPr>
+          <w:lang w:val="es-419" w:eastAsia="es-CO"/>
+        </w:rPr>
+        <w:t>2004, p. 3).</w:t>
       </w:r>
     </w:p>
     <w:p>
@@ -2489,9 +2648,9 @@
       </w:pPr>
       <w:r>
         <w:rPr>
-          <w:rStyle w:val="Extranjerismo"/>
           <w:b/>
           <w:bCs/>
+          <w:lang w:val="es-419" w:eastAsia="es-CO"/>
         </w:rPr>
         <w:t>SPA</w:t>
       </w:r>
@@ -2499,106 +2658,151 @@
         <w:rPr>
           <w:lang w:val="es-419" w:eastAsia="es-CO"/>
         </w:rPr>
+        <w:t>:</w:t>
+      </w:r>
+      <w:r>
+        <w:rPr>
+          <w:lang w:val="es-419" w:eastAsia="es-CO"/>
+        </w:rPr>
+        <w:t xml:space="preserve"> </w:t>
+      </w:r>
+      <w:r>
+        <w:rPr>
+          <w:lang w:val="es-419" w:eastAsia="es-CO"/>
+        </w:rPr>
+        <w:t>se denominan</w:t>
+      </w:r>
+      <w:r>
+        <w:rPr>
+          <w:lang w:val="es-419" w:eastAsia="es-CO"/>
+        </w:rPr>
+        <w:t xml:space="preserve"> SPA</w:t>
+      </w:r>
+      <w:r>
+        <w:rPr>
+          <w:lang w:val="es-419" w:eastAsia="es-CO"/>
+        </w:rPr>
+        <w:t xml:space="preserve"> a los centros que usan el agua común con fines de mejora del estado de salud, bienestar y belleza.</w:t>
+      </w:r>
+    </w:p>
+    <w:p>
+      <w:pPr>
+        <w:rPr>
+          <w:lang w:val="es-419" w:eastAsia="es-CO"/>
+        </w:rPr>
+      </w:pPr>
+      <w:r>
+        <w:rPr>
+          <w:lang w:val="es-419" w:eastAsia="es-CO"/>
+        </w:rPr>
+        <w:t>El origen de la palabra</w:t>
+      </w:r>
+      <w:r>
+        <w:rPr>
+          <w:lang w:val="es-419" w:eastAsia="es-CO"/>
+        </w:rPr>
+        <w:t xml:space="preserve"> SPA</w:t>
+      </w:r>
+      <w:r>
+        <w:rPr>
+          <w:lang w:val="es-419" w:eastAsia="es-CO"/>
+        </w:rPr>
+        <w:t xml:space="preserve"> es incierto. Se ha propuesto que proviene del acrónimo</w:t>
+      </w:r>
+      <w:r>
+        <w:rPr>
+          <w:lang w:val="es-419" w:eastAsia="es-CO"/>
+        </w:rPr>
+        <w:t xml:space="preserve"> SPA</w:t>
+      </w:r>
+      <w:r>
+        <w:rPr>
+          <w:lang w:val="es-419" w:eastAsia="es-CO"/>
+        </w:rPr>
         <w:t xml:space="preserve">: </w:t>
       </w:r>
-      <w:r>
-        <w:rPr>
-          <w:lang w:val="es-419" w:eastAsia="es-CO"/>
-        </w:rPr>
-        <w:t xml:space="preserve">se denominan </w:t>
-      </w:r>
+      <w:proofErr w:type="spellStart"/>
       <w:r>
         <w:rPr>
           <w:rStyle w:val="Extranjerismo"/>
           <w:lang w:val="es-419" w:eastAsia="es-CO"/>
         </w:rPr>
-        <w:t>SPA</w:t>
-      </w:r>
-      <w:r>
-        <w:rPr>
-          <w:lang w:val="es-419" w:eastAsia="es-CO"/>
-        </w:rPr>
-        <w:t xml:space="preserve"> a los centros que usan el agua común con fines de mejora del estado de salud, bienestar y belleza.</w:t>
-      </w:r>
-    </w:p>
-    <w:p>
-      <w:pPr>
-        <w:rPr>
-          <w:lang w:val="es-419" w:eastAsia="es-CO"/>
-        </w:rPr>
-      </w:pPr>
-      <w:r>
-        <w:rPr>
-          <w:lang w:val="es-419" w:eastAsia="es-CO"/>
-        </w:rPr>
-        <w:t xml:space="preserve">El origen de la palabra </w:t>
-      </w:r>
+        <w:t>Salus</w:t>
+      </w:r>
+      <w:proofErr w:type="spellEnd"/>
       <w:r>
         <w:rPr>
           <w:rStyle w:val="Extranjerismo"/>
           <w:lang w:val="es-419" w:eastAsia="es-CO"/>
         </w:rPr>
-        <w:t>SPA</w:t>
-      </w:r>
-      <w:r>
-        <w:rPr>
-          <w:lang w:val="es-419" w:eastAsia="es-CO"/>
-        </w:rPr>
-        <w:t xml:space="preserve"> es incierto. Se ha propuesto que proviene del acrónimo </w:t>
-      </w:r>
+        <w:t xml:space="preserve"> Per </w:t>
+      </w:r>
+      <w:proofErr w:type="spellStart"/>
       <w:r>
         <w:rPr>
           <w:rStyle w:val="Extranjerismo"/>
           <w:lang w:val="es-419" w:eastAsia="es-CO"/>
         </w:rPr>
-        <w:t>SPA</w:t>
-      </w:r>
-      <w:r>
-        <w:rPr>
-          <w:lang w:val="es-419" w:eastAsia="es-CO"/>
-        </w:rPr>
-        <w:t xml:space="preserve">: </w:t>
-      </w:r>
+        <w:t>Aquam</w:t>
+      </w:r>
+      <w:proofErr w:type="spellEnd"/>
+      <w:r>
+        <w:rPr>
+          <w:lang w:val="es-419" w:eastAsia="es-CO"/>
+        </w:rPr>
+        <w:t xml:space="preserve"> (salud a través del agua), concepto muy arraigado en la cultura romana pero no se ha encontrado evidencia alguna del uso de este término en los textos clásicos. También podría provenir del </w:t>
+      </w:r>
+      <w:r>
+        <w:rPr>
+          <w:lang w:val="es-419" w:eastAsia="es-CO"/>
+        </w:rPr>
+        <w:t>l</w:t>
+      </w:r>
+      <w:r>
+        <w:rPr>
+          <w:lang w:val="es-419" w:eastAsia="es-CO"/>
+        </w:rPr>
+        <w:t xml:space="preserve">atín </w:t>
+      </w:r>
+      <w:proofErr w:type="spellStart"/>
       <w:r>
         <w:rPr>
           <w:rStyle w:val="Extranjerismo"/>
           <w:lang w:val="es-419" w:eastAsia="es-CO"/>
         </w:rPr>
-        <w:t>Salus Per Aquam</w:t>
-      </w:r>
-      <w:r>
-        <w:rPr>
-          <w:lang w:val="es-419" w:eastAsia="es-CO"/>
-        </w:rPr>
-        <w:t xml:space="preserve"> (salud a través del agua), concepto muy arraigado en la cultura romana pero no se ha encontrado evidencia alguna del uso de este término en los textos clásicos. También podría provenir del </w:t>
-      </w:r>
-      <w:r>
-        <w:rPr>
-          <w:lang w:val="es-419" w:eastAsia="es-CO"/>
-        </w:rPr>
-        <w:t>l</w:t>
-      </w:r>
-      <w:r>
-        <w:rPr>
-          <w:lang w:val="es-419" w:eastAsia="es-CO"/>
-        </w:rPr>
-        <w:t xml:space="preserve">atín </w:t>
-      </w:r>
+        <w:t>espagere</w:t>
+      </w:r>
+      <w:proofErr w:type="spellEnd"/>
+      <w:r>
+        <w:rPr>
+          <w:lang w:val="es-419" w:eastAsia="es-CO"/>
+        </w:rPr>
+        <w:t>, que significa</w:t>
+      </w:r>
+      <w:r>
+        <w:rPr>
+          <w:lang w:val="es-419" w:eastAsia="es-CO"/>
+        </w:rPr>
+        <w:t xml:space="preserve"> </w:t>
+      </w:r>
+      <w:r>
+        <w:rPr>
+          <w:lang w:val="es-419" w:eastAsia="es-CO"/>
+        </w:rPr>
+        <w:t xml:space="preserve">derramar, del vocablo </w:t>
+      </w:r>
+      <w:proofErr w:type="spellStart"/>
       <w:r>
         <w:rPr>
           <w:rStyle w:val="Extranjerismo"/>
           <w:lang w:val="es-419" w:eastAsia="es-CO"/>
         </w:rPr>
-        <w:t>espagere</w:t>
-      </w:r>
-      <w:r>
-        <w:rPr>
-          <w:lang w:val="es-419" w:eastAsia="es-CO"/>
-        </w:rPr>
-        <w:t>, que significa</w:t>
-      </w:r>
-      <w:r>
-        <w:rPr>
+        <w:t>espa</w:t>
+      </w:r>
+      <w:proofErr w:type="spellEnd"/>
+      <w:r>
+        <w:rPr>
+          <w:rStyle w:val="Extranjerismo"/>
           <w:lang w:val="es-419" w:eastAsia="es-CO"/>
         </w:rPr>
         <w:t xml:space="preserve"> </w:t>
@@ -2607,85 +2811,86 @@
         <w:rPr>
           <w:lang w:val="es-419" w:eastAsia="es-CO"/>
         </w:rPr>
-        <w:t xml:space="preserve">derramar, del vocablo </w:t>
-      </w:r>
+        <w:t xml:space="preserve">que significa fuente en la lengua valona antigua o de </w:t>
+      </w:r>
+      <w:proofErr w:type="spellStart"/>
       <w:r>
         <w:rPr>
           <w:rStyle w:val="Extranjerismo"/>
           <w:lang w:val="es-419" w:eastAsia="es-CO"/>
         </w:rPr>
-        <w:t xml:space="preserve">espa </w:t>
-      </w:r>
-      <w:r>
-        <w:rPr>
-          <w:lang w:val="es-419" w:eastAsia="es-CO"/>
-        </w:rPr>
-        <w:t xml:space="preserve">que significa fuente en la lengua valona antigua o de </w:t>
+        <w:t>spau</w:t>
+      </w:r>
+      <w:proofErr w:type="spellEnd"/>
+      <w:r>
+        <w:rPr>
+          <w:lang w:val="es-419" w:eastAsia="es-CO"/>
+        </w:rPr>
+        <w:t>, palabra del inglés antiguo. Lo cierto es que la famosa ciudad Belga</w:t>
+      </w:r>
+      <w:r>
+        <w:rPr>
+          <w:lang w:val="es-419" w:eastAsia="es-CO"/>
+        </w:rPr>
+        <w:t xml:space="preserve"> Spa</w:t>
+      </w:r>
+      <w:r>
+        <w:rPr>
+          <w:lang w:val="es-419" w:eastAsia="es-CO"/>
+        </w:rPr>
+        <w:t xml:space="preserve"> ya era conocida por las propiedades curativas de sus aguas en tiempos de los romanos y de ahí se supone que se ha tomado la palabra</w:t>
+      </w:r>
+      <w:r>
+        <w:rPr>
+          <w:lang w:val="es-419" w:eastAsia="es-CO"/>
+        </w:rPr>
+        <w:t xml:space="preserve"> Spa.</w:t>
+      </w:r>
+    </w:p>
+    <w:p>
+      <w:pPr>
+        <w:rPr>
+          <w:lang w:val="es-419" w:eastAsia="es-CO"/>
+        </w:rPr>
+      </w:pPr>
+      <w:r>
+        <w:rPr>
+          <w:lang w:val="es-419" w:eastAsia="es-CO"/>
+        </w:rPr>
+        <w:t xml:space="preserve">Es preciso añadir que </w:t>
       </w:r>
       <w:r>
         <w:rPr>
           <w:rStyle w:val="Extranjerismo"/>
           <w:lang w:val="es-419" w:eastAsia="es-CO"/>
         </w:rPr>
-        <w:t>spau</w:t>
-      </w:r>
-      <w:r>
-        <w:rPr>
-          <w:lang w:val="es-419" w:eastAsia="es-CO"/>
-        </w:rPr>
-        <w:t xml:space="preserve">, palabra del inglés antiguo. Lo cierto es que la famosa ciudad Belga </w:t>
-      </w:r>
-      <w:r>
-        <w:rPr>
-          <w:rStyle w:val="Extranjerismo"/>
-          <w:lang w:val="es-419" w:eastAsia="es-CO"/>
-        </w:rPr>
-        <w:t>Spa</w:t>
-      </w:r>
-      <w:r>
-        <w:rPr>
-          <w:lang w:val="es-419" w:eastAsia="es-CO"/>
-        </w:rPr>
-        <w:t xml:space="preserve"> ya era conocida por las propiedades curativas de sus aguas en tiempos de los romanos y de ahí se supone que se ha tomado la palabra </w:t>
-      </w:r>
-      <w:r>
-        <w:rPr>
-          <w:rStyle w:val="Extranjerismo"/>
-          <w:lang w:val="es-419" w:eastAsia="es-CO"/>
-        </w:rPr>
-        <w:t>Spa</w:t>
-      </w:r>
-      <w:r>
-        <w:rPr>
-          <w:lang w:val="es-419" w:eastAsia="es-CO"/>
-        </w:rPr>
-        <w:t>.</w:t>
-      </w:r>
-    </w:p>
-    <w:p>
-      <w:pPr>
-        <w:rPr>
-          <w:lang w:val="es-419" w:eastAsia="es-CO"/>
-        </w:rPr>
-      </w:pPr>
-      <w:r>
-        <w:rPr>
-          <w:lang w:val="es-419" w:eastAsia="es-CO"/>
-        </w:rPr>
-        <w:t xml:space="preserve">Es preciso añadir que </w:t>
-      </w:r>
-      <w:r>
-        <w:rPr>
-          <w:rStyle w:val="Extranjerismo"/>
-          <w:lang w:val="es-419" w:eastAsia="es-CO"/>
-        </w:rPr>
         <w:t>spa</w:t>
       </w:r>
       <w:r>
         <w:rPr>
           <w:lang w:val="es-419" w:eastAsia="es-CO"/>
         </w:rPr>
-        <w:t xml:space="preserve"> es sinónimo también de balneario en la cultura anglosajona (Mourelle y cols, 2009, p. 63).</w:t>
+        <w:t xml:space="preserve"> es sinónimo también de balneario en la cultura anglosajona (Mourelle y </w:t>
+      </w:r>
+      <w:proofErr w:type="spellStart"/>
+      <w:r>
+        <w:rPr>
+          <w:lang w:val="es-419" w:eastAsia="es-CO"/>
+        </w:rPr>
+        <w:t>C</w:t>
+      </w:r>
+      <w:r>
+        <w:rPr>
+          <w:lang w:val="es-419" w:eastAsia="es-CO"/>
+        </w:rPr>
+        <w:t>ols</w:t>
+      </w:r>
+      <w:proofErr w:type="spellEnd"/>
+      <w:r>
+        <w:rPr>
+          <w:lang w:val="es-419" w:eastAsia="es-CO"/>
+        </w:rPr>
+        <w:t>, 2009, p. 63).</w:t>
       </w:r>
       <w:r>
         <w:rPr>
@@ -2700,6 +2905,7 @@
           <w:lang w:val="es-419" w:eastAsia="es-CO"/>
         </w:rPr>
       </w:pPr>
+      <w:proofErr w:type="spellStart"/>
       <w:r>
         <w:rPr>
           <w:b/>
@@ -2709,6 +2915,7 @@
         <w:lastRenderedPageBreak/>
         <w:t>Psamoterapia</w:t>
       </w:r>
+      <w:proofErr w:type="spellEnd"/>
       <w:r>
         <w:rPr>
           <w:lang w:val="es-419" w:eastAsia="es-CO"/>
@@ -2725,7 +2932,21 @@
         <w:rPr>
           <w:lang w:val="es-419" w:eastAsia="es-CO"/>
         </w:rPr>
-        <w:t xml:space="preserve"> Psamoterapia </w:t>
+        <w:t xml:space="preserve"> </w:t>
+      </w:r>
+      <w:proofErr w:type="spellStart"/>
+      <w:r>
+        <w:rPr>
+          <w:lang w:val="es-419" w:eastAsia="es-CO"/>
+        </w:rPr>
+        <w:t>Psamoterapia</w:t>
+      </w:r>
+      <w:proofErr w:type="spellEnd"/>
+      <w:r>
+        <w:rPr>
+          <w:lang w:val="es-419" w:eastAsia="es-CO"/>
+        </w:rPr>
+        <w:t xml:space="preserve"> </w:t>
       </w:r>
       <w:r>
         <w:rPr>
@@ -2771,20 +2992,46 @@
         <w:rPr>
           <w:lang w:val="es-419" w:eastAsia="es-CO"/>
         </w:rPr>
-        <w:t>En la práctica de la helioterapia se deben tener en cuenta diferentes aspectos como: las condiciones físicas del individuo, hora del día en la que se va a exponer el cuerpo a la radiación, tiempo de radiación, el mes y/o la estación del año, lugar de exposición: montaña, mar. La aplicación se hará en forma progresiva, de menos a más, teniendo en cuenta el fototipo cutáneo y el propósito de la exposición al sol.</w:t>
-      </w:r>
-    </w:p>
-    <w:p>
-      <w:pPr>
-        <w:rPr>
-          <w:lang w:val="es-419" w:eastAsia="es-CO"/>
-        </w:rPr>
-      </w:pPr>
-      <w:r>
-        <w:rPr>
-          <w:lang w:val="es-419" w:eastAsia="es-CO"/>
-        </w:rPr>
-        <w:t>Muchos investigadores del tema coinciden en que la helioterapia debe practicarse de forma directa sobre el cuerpo desnudo y sin elementos que se interpongan entre éste y el sol, como cristales, además debe ser progresiva y personalizada López, 2007.</w:t>
+        <w:t xml:space="preserve">En la práctica de la helioterapia se deben tener en cuenta diferentes aspectos como: las condiciones físicas del individuo, hora del día en la que se va a exponer el cuerpo a la radiación, tiempo de radiación, el mes y/o la estación del año, lugar de exposición: montaña, mar. La aplicación se hará en forma progresiva, de menos a más, teniendo en cuenta el </w:t>
+      </w:r>
+      <w:proofErr w:type="spellStart"/>
+      <w:r>
+        <w:rPr>
+          <w:lang w:val="es-419" w:eastAsia="es-CO"/>
+        </w:rPr>
+        <w:t>fototipo</w:t>
+      </w:r>
+      <w:proofErr w:type="spellEnd"/>
+      <w:r>
+        <w:rPr>
+          <w:lang w:val="es-419" w:eastAsia="es-CO"/>
+        </w:rPr>
+        <w:t xml:space="preserve"> cutáneo y el propósito de la exposición al sol.</w:t>
+      </w:r>
+    </w:p>
+    <w:p>
+      <w:pPr>
+        <w:rPr>
+          <w:lang w:val="es-419" w:eastAsia="es-CO"/>
+        </w:rPr>
+      </w:pPr>
+      <w:r>
+        <w:rPr>
+          <w:lang w:val="es-419" w:eastAsia="es-CO"/>
+        </w:rPr>
+        <w:t>Muchos investigadores del tema coinciden en que la helioterapia debe practicarse de forma directa sobre el cuerpo desnudo y sin elementos que se interpongan entre éste y el sol, como cristales, además debe ser progresiva y personalizada</w:t>
+      </w:r>
+      <w:r>
+        <w:rPr>
+          <w:lang w:val="es-419" w:eastAsia="es-CO"/>
+        </w:rPr>
+        <w:t>.</w:t>
+      </w:r>
+      <w:r>
+        <w:rPr>
+          <w:lang w:val="es-419" w:eastAsia="es-CO"/>
+        </w:rPr>
+        <w:t xml:space="preserve"> López, 2007.</w:t>
       </w:r>
     </w:p>
     <w:p>
@@ -2806,6 +3053,7 @@
         </w:rPr>
         <w:t xml:space="preserve"> </w:t>
       </w:r>
+      <w:proofErr w:type="spellStart"/>
       <w:r>
         <w:rPr>
           <w:b/>
@@ -2814,6 +3062,7 @@
         </w:rPr>
         <w:t>Peloidoterapia</w:t>
       </w:r>
+      <w:proofErr w:type="spellEnd"/>
       <w:r>
         <w:rPr>
           <w:lang w:val="es-419" w:eastAsia="es-CO"/>
@@ -2825,7 +3074,27 @@
           <w:lang w:val="es-419" w:eastAsia="es-CO"/>
         </w:rPr>
         <w:lastRenderedPageBreak/>
-        <w:t>un sólido de materia orgánica o inorgánica (Mourelle y cols, 2009), “esta técnica milenaria se utilizó desde siempre de forma empírica y se pasó por tradición a cada generación” (Rodríguez, 2004).</w:t>
+        <w:t xml:space="preserve">un sólido de materia orgánica o inorgánica (Mourelle y </w:t>
+      </w:r>
+      <w:proofErr w:type="spellStart"/>
+      <w:r>
+        <w:rPr>
+          <w:lang w:val="es-419" w:eastAsia="es-CO"/>
+        </w:rPr>
+        <w:t>C</w:t>
+      </w:r>
+      <w:r>
+        <w:rPr>
+          <w:lang w:val="es-419" w:eastAsia="es-CO"/>
+        </w:rPr>
+        <w:t>ols</w:t>
+      </w:r>
+      <w:proofErr w:type="spellEnd"/>
+      <w:r>
+        <w:rPr>
+          <w:lang w:val="es-419" w:eastAsia="es-CO"/>
+        </w:rPr>
+        <w:t>, 2009), “esta técnica milenaria se utilizó desde siempre de forma empírica y se pasó por tradición a cada generación” (Rodríguez, 2004).</w:t>
       </w:r>
     </w:p>
     <w:p>
@@ -2873,6 +3142,7 @@
         </w:rPr>
         <w:t xml:space="preserve">ineromedicinales, la palabra proviene del griego </w:t>
       </w:r>
+      <w:proofErr w:type="spellStart"/>
       <w:r>
         <w:rPr>
           <w:rStyle w:val="Extranjerismo"/>
@@ -2880,6 +3150,7 @@
         </w:rPr>
         <w:t>Krene</w:t>
       </w:r>
+      <w:proofErr w:type="spellEnd"/>
       <w:r>
         <w:rPr>
           <w:lang w:val="es-419" w:eastAsia="es-CO"/>
@@ -2920,7 +3191,7 @@
       <w:pPr>
         <w:pStyle w:val="Ttulo1"/>
       </w:pPr>
-      <w:bookmarkStart w:id="3" w:name="_Toc184454207"/>
+      <w:bookmarkStart w:id="3" w:name="_Toc185590384"/>
       <w:r>
         <w:lastRenderedPageBreak/>
         <w:t>Definición de agua</w:t>
@@ -2962,7 +3233,19 @@
         <w:rPr>
           <w:lang w:val="es-419" w:eastAsia="es-CO"/>
         </w:rPr>
-        <w:t>“En cuanto a su composición química, el agua está compuesta por un átomo de hidrógeno y dos átomos de oxígeno (H2O) y a pesar de que estos átomos poseen cierta ‘carga eléctrica’, el agua no se constituye un ION” (Garcia Calleja, 2009), es decir que no puede ceder ni tomar electrones, sin embargo es capaz de formar puentes de hidrógeno con moléculas vecinas, el oxígeno de una molécula puede atraer al hidrógeno de la molécula de agua vecina y formar uniones pequeñas, pero débiles y aun así generar cierta forma de “energía”.</w:t>
+        <w:t>“En cuanto a su composición química, el agua está compuesta por un átomo de hidrógeno y dos átomos de oxígeno (H2O) y a pesar de que estos átomos poseen cierta ‘carga eléctrica’, el agua no se constituye un ION” (</w:t>
+      </w:r>
+      <w:r>
+        <w:rPr>
+          <w:lang w:val="es-419" w:eastAsia="es-CO"/>
+        </w:rPr>
+        <w:t>García</w:t>
+      </w:r>
+      <w:r>
+        <w:rPr>
+          <w:lang w:val="es-419" w:eastAsia="es-CO"/>
+        </w:rPr>
+        <w:t xml:space="preserve"> Calleja, 2009), es decir que no puede ceder ni tomar electrones, sin embargo es capaz de formar puentes de hidrógeno con moléculas vecinas, el oxígeno de una molécula puede atraer al hidrógeno de la molécula de agua vecina y formar uniones pequeñas, pero débiles y aun así generar cierta forma de “energía”.</w:t>
       </w:r>
     </w:p>
     <w:p>
@@ -2997,7 +3280,7 @@
       <w:pPr>
         <w:pStyle w:val="Ttulo1"/>
       </w:pPr>
-      <w:bookmarkStart w:id="4" w:name="_Toc184454208"/>
+      <w:bookmarkStart w:id="4" w:name="_Toc185590385"/>
       <w:r>
         <w:lastRenderedPageBreak/>
         <w:t>Clasificación general del agua</w:t>
@@ -3072,33 +3355,62 @@
         <w:rPr>
           <w:lang w:val="es-419" w:eastAsia="es-CO"/>
         </w:rPr>
-        <w:t>El agua natural se origina a nivel de la superficie terrestre en lagos, lagunas, pantanos, arroyos, ríos y sus afluentes, nevados y glaciares. Y en el subnivel de la tierra, en estado líquido o gaseoso que sube a la superficie de forma natural o por efecto de métodos artificiales, también pertenecen al agua natural las aguas meteóricas o atmosféricas, que provienen de lluvias de precipitación natural o artificial. Ley nº 1333 del medio ambiente (27 de abril de 1992) Publicada en la Gaceta Oficial de Bolivia, 1992, 15 de junio.</w:t>
-      </w:r>
-    </w:p>
-    <w:p>
-      <w:pPr>
-        <w:rPr>
-          <w:lang w:val="es-419" w:eastAsia="es-CO"/>
-        </w:rPr>
-      </w:pPr>
-      <w:r>
-        <w:rPr>
-          <w:lang w:val="es-419" w:eastAsia="es-CO"/>
-        </w:rPr>
-        <w:t xml:space="preserve">“En España las instalaciones de los </w:t>
-      </w:r>
-      <w:r>
-        <w:rPr>
-          <w:rStyle w:val="Extranjerismo"/>
-          <w:lang w:val="es-419" w:eastAsia="es-CO"/>
-        </w:rPr>
-        <w:t>SPA</w:t>
-      </w:r>
-      <w:r>
-        <w:rPr>
-          <w:lang w:val="es-419" w:eastAsia="es-CO"/>
-        </w:rPr>
-        <w:t>, se diferencian de los balnearios y centros de talasoterapia, por la utilización de agua natural o potable en los diferentes tratamientos de hidroterapia, en Colombia, no existe aún una reglamentación que los diferencie”. (Ley nº 1333 del medio ambiente, 1992)</w:t>
+        <w:t xml:space="preserve">El agua natural se origina a nivel de la superficie terrestre en lagos, lagunas, pantanos, arroyos, ríos y sus afluentes, nevados y glaciares. Y en el subnivel de la tierra, en estado líquido o gaseoso que sube a la superficie de forma natural o por efecto de métodos artificiales, también pertenecen al agua natural las aguas meteóricas o atmosféricas, que provienen de lluvias de precipitación natural o artificial. Ley </w:t>
+      </w:r>
+      <w:r>
+        <w:rPr>
+          <w:lang w:val="es-419" w:eastAsia="es-CO"/>
+        </w:rPr>
+        <w:t>n.º</w:t>
+      </w:r>
+      <w:r>
+        <w:rPr>
+          <w:lang w:val="es-419" w:eastAsia="es-CO"/>
+        </w:rPr>
+        <w:t xml:space="preserve"> 1333 del medio ambiente (27 de abril de 1992) Publicada en la Gaceta Oficial de Bolivia, 1992, 15 de junio.</w:t>
+      </w:r>
+    </w:p>
+    <w:p>
+      <w:pPr>
+        <w:rPr>
+          <w:lang w:val="es-419" w:eastAsia="es-CO"/>
+        </w:rPr>
+      </w:pPr>
+      <w:r>
+        <w:rPr>
+          <w:lang w:val="es-419" w:eastAsia="es-CO"/>
+        </w:rPr>
+        <w:t>“En España las instalaciones de los</w:t>
+      </w:r>
+      <w:r>
+        <w:rPr>
+          <w:lang w:val="es-419" w:eastAsia="es-CO"/>
+        </w:rPr>
+        <w:t xml:space="preserve"> SPA</w:t>
+      </w:r>
+      <w:r>
+        <w:rPr>
+          <w:lang w:val="es-419" w:eastAsia="es-CO"/>
+        </w:rPr>
+        <w:t xml:space="preserve">, se diferencian de los balnearios y centros de talasoterapia, por la utilización de agua natural o potable en los diferentes tratamientos de hidroterapia, en Colombia, no existe aún una reglamentación que los diferencie”. (Ley </w:t>
+      </w:r>
+      <w:r>
+        <w:rPr>
+          <w:lang w:val="es-419" w:eastAsia="es-CO"/>
+        </w:rPr>
+        <w:t>n.º</w:t>
+      </w:r>
+      <w:r>
+        <w:rPr>
+          <w:lang w:val="es-419" w:eastAsia="es-CO"/>
+        </w:rPr>
+        <w:t xml:space="preserve"> </w:t>
+      </w:r>
+      <w:r>
+        <w:rPr>
+          <w:lang w:val="es-419" w:eastAsia="es-CO"/>
+        </w:rPr>
+        <w:t>1333 del medio ambiente, 1992)</w:t>
       </w:r>
       <w:r>
         <w:rPr>
@@ -3126,7 +3438,7 @@
         <w:rPr>
           <w:lang w:val="es-419" w:eastAsia="es-CO"/>
         </w:rPr>
-        <w:t>: este tipo de agua se caracteriza por su alto contenido en minerales y oligoelementos. Para la hidrología médica (área que se ocupa de las características y aplicación terapéutica de las aguas minero medicinales), esta agua se ha acreditado oficialmente como agente terapéutico y ha sido declarada de utilidad pública por las autoridades competentes. Dentro de las aguas mineromedicinales se encuentran las denominadas aguas termales, aquellas cuya temperatura supera en 4°</w:t>
+        <w:t>: este tipo de agua se caracteriza por su alto contenido en minerales y oligoelementos. Para la hidrología médica (área que se ocupa de las características y aplicación terapéutica de las aguas mineromedicinales), esta agua se ha acreditado oficialmente como agente terapéutico y ha sido declarada de utilidad pública por las autoridades competentes. Dentro de las aguas mineromedicinales se encuentran las denominadas aguas termales, aquellas cuya temperatura supera en 4°</w:t>
       </w:r>
       <w:r>
         <w:rPr>
@@ -3151,13 +3463,36 @@
         <w:rPr>
           <w:lang w:val="es-419" w:eastAsia="es-CO"/>
         </w:rPr>
-        <w:t>El agua minero medicinal se ha clasificado a lo largo de la historia, según su origen, temperatura, tonicidad, mineralización, composición química, acciones fisiológicas, actividad terapéutica, entre otras. A continuación, se describirá brevemente, su clasificación más usada. (Mourelle, Faílde, Freire, Maraver, Carretero, 2009)</w:t>
+        <w:t xml:space="preserve">El agua mineromedicinal se ha clasificado a lo largo de la historia, según su origen, temperatura, tonicidad, mineralización, composición química, acciones fisiológicas, actividad terapéutica, entre otras. (Mourelle, </w:t>
+      </w:r>
+      <w:proofErr w:type="spellStart"/>
+      <w:r>
+        <w:rPr>
+          <w:lang w:val="es-419" w:eastAsia="es-CO"/>
+        </w:rPr>
+        <w:t>Faílde</w:t>
+      </w:r>
+      <w:proofErr w:type="spellEnd"/>
+      <w:r>
+        <w:rPr>
+          <w:lang w:val="es-419" w:eastAsia="es-CO"/>
+        </w:rPr>
+        <w:t>, Freire, Maraver, Carretero, 2009)</w:t>
       </w:r>
       <w:r>
         <w:rPr>
           <w:lang w:val="es-419" w:eastAsia="es-CO"/>
         </w:rPr>
         <w:t>.</w:t>
+      </w:r>
+      <w:r>
+        <w:t xml:space="preserve"> </w:t>
+      </w:r>
+      <w:r>
+        <w:rPr>
+          <w:lang w:val="es-419" w:eastAsia="es-CO"/>
+        </w:rPr>
+        <w:t>A continuación, se describirá brevemente, su clasificación más usada</w:t>
       </w:r>
     </w:p>
     <w:p>
@@ -3235,7 +3570,19 @@
         <w:rPr>
           <w:lang w:val="es-419" w:eastAsia="es-CO"/>
         </w:rPr>
-        <w:t>as aguas mesotermales son fundamentales en la hidroterapia, ya que ofrecen efectos terapéuticos, alivian el dolor muscular y facilitan la relajación gracias a su temperatura equilibrada, cuando la temperatura es menor a 35°</w:t>
+        <w:t xml:space="preserve">as aguas </w:t>
+      </w:r>
+      <w:r>
+        <w:rPr>
+          <w:lang w:val="es-419" w:eastAsia="es-CO"/>
+        </w:rPr>
+        <w:t>hipotermales</w:t>
+      </w:r>
+      <w:r>
+        <w:rPr>
+          <w:lang w:val="es-419" w:eastAsia="es-CO"/>
+        </w:rPr>
+        <w:t xml:space="preserve"> son fundamentales en la hidroterapia, ya que ofrecen efectos terapéuticos, alivian el dolor muscular y facilitan la relajación gracias a su temperatura equilibrada, cuando la temperatura es menor a 35°</w:t>
       </w:r>
       <w:r>
         <w:rPr>
@@ -3249,20 +3596,6 @@
         </w:rPr>
         <w:t>C.</w:t>
       </w:r>
-    </w:p>
-    <w:p>
-      <w:pPr>
-        <w:rPr>
-          <w:lang w:val="es-419" w:eastAsia="es-CO"/>
-        </w:rPr>
-      </w:pPr>
-    </w:p>
-    <w:p>
-      <w:pPr>
-        <w:rPr>
-          <w:lang w:val="es-419" w:eastAsia="es-CO"/>
-        </w:rPr>
-      </w:pPr>
     </w:p>
     <w:p>
       <w:pPr>
@@ -3272,15 +3605,16 @@
           <w:lang w:val="es-419" w:eastAsia="es-CO"/>
         </w:rPr>
       </w:pPr>
+      <w:proofErr w:type="spellStart"/>
       <w:r>
         <w:rPr>
           <w:b/>
           <w:bCs/>
           <w:lang w:val="es-419" w:eastAsia="es-CO"/>
         </w:rPr>
-        <w:lastRenderedPageBreak/>
         <w:t>Mesotermales</w:t>
       </w:r>
+      <w:proofErr w:type="spellEnd"/>
     </w:p>
     <w:p>
       <w:pPr>
@@ -3325,6 +3659,7 @@
           <w:bCs/>
           <w:lang w:val="es-419" w:eastAsia="es-CO"/>
         </w:rPr>
+        <w:lastRenderedPageBreak/>
         <w:t>Hipertermales</w:t>
       </w:r>
       <w:r>
@@ -3352,7 +3687,19 @@
         <w:rPr>
           <w:lang w:val="es-419" w:eastAsia="es-CO"/>
         </w:rPr>
-        <w:t>ebido a sus propiedades beneficiosas, las aguas hipotermales son populares en balnearios y centros de bienestar, donde se emplean en tratamientos como baños termales, envolturas de barro y masajes, cuando la temperatura supera los 37°</w:t>
+        <w:t>ebido a sus propiedades beneficiosas, las aguas hip</w:t>
+      </w:r>
+      <w:r>
+        <w:rPr>
+          <w:lang w:val="es-419" w:eastAsia="es-CO"/>
+        </w:rPr>
+        <w:t>er</w:t>
+      </w:r>
+      <w:r>
+        <w:rPr>
+          <w:lang w:val="es-419" w:eastAsia="es-CO"/>
+        </w:rPr>
+        <w:t>termales son populares en balnearios y centros de bienestar, donde se emplean en tratamientos como baños termales, envolturas de barro y masajes, cuando la temperatura supera los 37°</w:t>
       </w:r>
       <w:r>
         <w:rPr>
@@ -3606,20 +3953,6 @@
                 <w:szCs w:val="24"/>
               </w:rPr>
             </w:pPr>
-            <w:r>
-              <w:rPr>
-                <w:rFonts w:asciiTheme="minorHAnsi" w:hAnsiTheme="minorHAnsi" w:cstheme="minorHAnsi"/>
-                <w:szCs w:val="24"/>
-              </w:rPr>
-              <w:t xml:space="preserve">       </w:t>
-            </w:r>
-            <w:r>
-              <w:rPr>
-                <w:rFonts w:asciiTheme="minorHAnsi" w:hAnsiTheme="minorHAnsi" w:cstheme="minorHAnsi"/>
-                <w:szCs w:val="24"/>
-              </w:rPr>
-              <w:t>N/A</w:t>
-            </w:r>
           </w:p>
         </w:tc>
       </w:tr>
@@ -3726,13 +4059,6 @@
                 <w:szCs w:val="24"/>
               </w:rPr>
             </w:pPr>
-            <w:r>
-              <w:rPr>
-                <w:rFonts w:asciiTheme="minorHAnsi" w:hAnsiTheme="minorHAnsi" w:cstheme="minorHAnsi"/>
-                <w:szCs w:val="24"/>
-              </w:rPr>
-              <w:t>N/A</w:t>
-            </w:r>
           </w:p>
         </w:tc>
         <w:tc>
@@ -3792,13 +4118,6 @@
                 <w:szCs w:val="24"/>
               </w:rPr>
             </w:pPr>
-            <w:r>
-              <w:rPr>
-                <w:rFonts w:asciiTheme="minorHAnsi" w:hAnsiTheme="minorHAnsi" w:cstheme="minorHAnsi"/>
-                <w:szCs w:val="24"/>
-              </w:rPr>
-              <w:t>N/A</w:t>
-            </w:r>
           </w:p>
         </w:tc>
         <w:tc>
@@ -3839,6 +4158,7 @@
                 <w:szCs w:val="24"/>
               </w:rPr>
             </w:pPr>
+            <w:proofErr w:type="spellStart"/>
             <w:r>
               <w:rPr>
                 <w:rFonts w:asciiTheme="minorHAnsi" w:hAnsiTheme="minorHAnsi" w:cstheme="minorHAnsi"/>
@@ -3846,6 +4166,7 @@
               </w:rPr>
               <w:t>Carbogaseosa</w:t>
             </w:r>
+            <w:proofErr w:type="spellEnd"/>
           </w:p>
         </w:tc>
         <w:tc>
@@ -3994,13 +4315,6 @@
                 <w:szCs w:val="24"/>
               </w:rPr>
             </w:pPr>
-            <w:r>
-              <w:rPr>
-                <w:rFonts w:asciiTheme="minorHAnsi" w:hAnsiTheme="minorHAnsi" w:cstheme="minorHAnsi"/>
-                <w:szCs w:val="24"/>
-              </w:rPr>
-              <w:t>N/A</w:t>
-            </w:r>
           </w:p>
         </w:tc>
         <w:tc>
@@ -4263,7 +4577,21 @@
         <w:rPr>
           <w:lang w:val="es-419" w:eastAsia="es-CO"/>
         </w:rPr>
-        <w:t>es ligeramente alcalino, tiene un pH que oscila entre 7,95 – 8,35 (Mourelle y Cols, 2009)</w:t>
+        <w:t xml:space="preserve">es ligeramente alcalino, tiene un pH que oscila entre 7,95 – 8,35 (Mourelle y </w:t>
+      </w:r>
+      <w:proofErr w:type="spellStart"/>
+      <w:r>
+        <w:rPr>
+          <w:lang w:val="es-419" w:eastAsia="es-CO"/>
+        </w:rPr>
+        <w:t>Cols</w:t>
+      </w:r>
+      <w:proofErr w:type="spellEnd"/>
+      <w:r>
+        <w:rPr>
+          <w:lang w:val="es-419" w:eastAsia="es-CO"/>
+        </w:rPr>
+        <w:t>, 2009)</w:t>
       </w:r>
       <w:r>
         <w:rPr>
@@ -4291,7 +4619,7 @@
       <w:pPr>
         <w:pStyle w:val="Ttulo1"/>
       </w:pPr>
-      <w:bookmarkStart w:id="5" w:name="_Toc184454209"/>
+      <w:bookmarkStart w:id="5" w:name="_Toc185590386"/>
       <w:r>
         <w:lastRenderedPageBreak/>
         <w:t>Principios físicos de la hidroterapia</w:t>
@@ -4322,6 +4650,41 @@
           <w:lang w:val="es-419" w:eastAsia="es-CO"/>
         </w:rPr>
         <w:t>Independientemente del tipo de agua que se utilice durante una sesión de hidroterapia, las principales propiedades físicas a tener en cuenta en la generalidad son: las mecánicas y las térmicas, la primera relacionada con el movimiento y la segunda con la variación de la temperatura.</w:t>
+      </w:r>
+    </w:p>
+    <w:p>
+      <w:pPr>
+        <w:ind w:firstLine="0"/>
+        <w:rPr>
+          <w:lang w:val="es-419" w:eastAsia="es-CO"/>
+        </w:rPr>
+      </w:pPr>
+      <w:r>
+        <w:rPr>
+          <w:b/>
+          <w:bCs/>
+          <w:lang w:val="es-419" w:eastAsia="es-CO"/>
+        </w:rPr>
+        <w:t>Principios mecánicos</w:t>
+      </w:r>
+    </w:p>
+    <w:p>
+      <w:pPr>
+        <w:rPr>
+          <w:lang w:val="es-419" w:eastAsia="es-CO"/>
+        </w:rPr>
+      </w:pPr>
+      <w:r>
+        <w:rPr>
+          <w:lang w:val="es-419" w:eastAsia="es-CO"/>
+        </w:rPr>
+        <w:t>L</w:t>
+      </w:r>
+      <w:r>
+        <w:rPr>
+          <w:lang w:val="es-419" w:eastAsia="es-CO"/>
+        </w:rPr>
+        <w:t>os principios mecánicos están relacionados con las fuerzas que producen el movimiento. En este principio influyen diferentes factores, según las leyes físicas que modifican el comportamiento del cuerpo posterior a la inmersión de este en agua; como el factor hidrostático, hidrodinámico e hidrocinético.</w:t>
       </w:r>
     </w:p>
     <w:p>
@@ -4342,25 +4705,33 @@
           <w:bCs/>
           <w:lang w:val="es-419" w:eastAsia="es-CO"/>
         </w:rPr>
-        <w:t>Principios mecánicos</w:t>
-      </w:r>
-      <w:r>
-        <w:rPr>
-          <w:lang w:val="es-419" w:eastAsia="es-CO"/>
-        </w:rPr>
-        <w:t>: los principios mecánicos están relacionados con las fuerzas que producen el movimiento. En este principio influyen diferentes factores, según las leyes físicas que modifican el comportamiento del cuerpo posterior a la inmersión de este en agua; como el factor hidrostático,</w:t>
-      </w:r>
-      <w:r>
-        <w:rPr>
-          <w:lang w:val="es-419" w:eastAsia="es-CO"/>
-        </w:rPr>
-        <w:t xml:space="preserve"> </w:t>
-      </w:r>
-      <w:r>
-        <w:rPr>
-          <w:lang w:val="es-419" w:eastAsia="es-CO"/>
-        </w:rPr>
-        <w:t>hidrodinámico e hidrocinético</w:t>
+        <w:t>Factor hidrostático</w:t>
+      </w:r>
+      <w:r>
+        <w:rPr>
+          <w:lang w:val="es-419" w:eastAsia="es-CO"/>
+        </w:rPr>
+        <w:t xml:space="preserve">: se conoce como presión hidrostática a la presión que ejerce un líquido sobre un cuerpo, dicha presión o fuerza está asociada a la densidad del líquido y a la profundidad de la inmersión. El peso aparente del cuerpo en inmersión, fluctúa según aspectos como el manejo de la respiración, sexo, edad y el mismo estado de salud del individuo, los miembros superiores y miembros inferiores del cuerpo tienden a hundirse, mientras que la cabeza y el tronco flotan con mayor facilidad, por eso es más sencillo flotar de manera vertical. (Mourelle y </w:t>
+      </w:r>
+      <w:proofErr w:type="spellStart"/>
+      <w:r>
+        <w:rPr>
+          <w:lang w:val="es-419" w:eastAsia="es-CO"/>
+        </w:rPr>
+        <w:t>C</w:t>
+      </w:r>
+      <w:r>
+        <w:rPr>
+          <w:lang w:val="es-419" w:eastAsia="es-CO"/>
+        </w:rPr>
+        <w:t>ols</w:t>
+      </w:r>
+      <w:proofErr w:type="spellEnd"/>
+      <w:r>
+        <w:rPr>
+          <w:lang w:val="es-419" w:eastAsia="es-CO"/>
+        </w:rPr>
+        <w:t>, 2009, p. 24)</w:t>
       </w:r>
       <w:r>
         <w:rPr>
@@ -4372,38 +4743,7 @@
     <w:p>
       <w:pPr>
         <w:pStyle w:val="Prrafodelista"/>
-        <w:numPr>
-          <w:ilvl w:val="0"/>
-          <w:numId w:val="34"/>
-        </w:numPr>
-        <w:ind w:left="709"/>
-        <w:rPr>
-          <w:lang w:val="es-419" w:eastAsia="es-CO"/>
-        </w:rPr>
-      </w:pPr>
-      <w:r>
-        <w:rPr>
-          <w:b/>
-          <w:bCs/>
-          <w:lang w:val="es-419" w:eastAsia="es-CO"/>
-        </w:rPr>
-        <w:t>Factor hidrostático</w:t>
-      </w:r>
-      <w:r>
-        <w:rPr>
-          <w:lang w:val="es-419" w:eastAsia="es-CO"/>
-        </w:rPr>
-        <w:t>: se conoce como presión hidrostática a la presión que ejerce un líquido sobre un cuerpo, dicha presión o fuerza está asociada a la densidad del líquido y a la profundidad de la inmersión. El peso aparente del cuerpo en inmersión, fluctúa según aspectos como el manejo de la respiración, sexo, edad y el mismo estado de salud del individuo, los miembros superiores y miembros inferiores del cuerpo tienden a hundirse, mientras que la cabeza y el tronco flotan con mayor facilidad, por eso es más sencillo flotar de manera vertical. (Mourelle y cols, 2009, p. 24)</w:t>
-      </w:r>
-      <w:r>
-        <w:rPr>
-          <w:lang w:val="es-419" w:eastAsia="es-CO"/>
-        </w:rPr>
-        <w:t>.</w:t>
-      </w:r>
-    </w:p>
-    <w:p>
-      <w:pPr>
+        <w:ind w:left="709" w:firstLine="0"/>
         <w:rPr>
           <w:lang w:val="es-419" w:eastAsia="es-CO"/>
         </w:rPr>
@@ -4446,7 +4786,27 @@
         <w:rPr>
           <w:lang w:val="es-419" w:eastAsia="es-CO"/>
         </w:rPr>
-        <w:t>: es aquí donde se tiene en cuenta el movimiento de los líquidos y su relación con las causas que lo provocan, en este factor es relevante la resistencia hidrodinámica, la cual “es la responsable de la facilitación o resistencia que presenta un cuerpo en movimiento dentro del agua” (Mourelle, y cols, 2009, p. 25), esta resistencia está conectada a aspectos como la viscosidad y densidad del agua, a la velocidad en la que se desplaza el cuerpo y a los movimientos que se generen en el agua con el movimiento del cuerpo.</w:t>
+        <w:t xml:space="preserve">: es aquí donde se tiene en cuenta el movimiento de los líquidos y su relación con las causas que lo provocan, en este factor es relevante la resistencia hidrodinámica, la cual “es la responsable de la facilitación o resistencia que presenta un cuerpo en movimiento dentro del agua” (Mourelle, y </w:t>
+      </w:r>
+      <w:proofErr w:type="spellStart"/>
+      <w:r>
+        <w:rPr>
+          <w:lang w:val="es-419" w:eastAsia="es-CO"/>
+        </w:rPr>
+        <w:t>C</w:t>
+      </w:r>
+      <w:r>
+        <w:rPr>
+          <w:lang w:val="es-419" w:eastAsia="es-CO"/>
+        </w:rPr>
+        <w:t>ols</w:t>
+      </w:r>
+      <w:proofErr w:type="spellEnd"/>
+      <w:r>
+        <w:rPr>
+          <w:lang w:val="es-419" w:eastAsia="es-CO"/>
+        </w:rPr>
+        <w:t>, 2009, p. 25), esta resistencia está conectada a aspectos como la viscosidad y densidad del agua, a la velocidad en la que se desplaza el cuerpo y a los movimientos que se generen en el agua con el movimiento del cuerpo.</w:t>
       </w:r>
     </w:p>
     <w:p>
@@ -4565,7 +4925,7 @@
       <w:pPr>
         <w:pStyle w:val="Ttulo1"/>
       </w:pPr>
-      <w:bookmarkStart w:id="6" w:name="_Toc184454210"/>
+      <w:bookmarkStart w:id="6" w:name="_Toc185590387"/>
       <w:r>
         <w:lastRenderedPageBreak/>
         <w:t>Efectos fisiológicos de la hidroterapia</w:t>
@@ -4582,7 +4942,63 @@
         <w:rPr>
           <w:lang w:val="es-419" w:eastAsia="es-CO"/>
         </w:rPr>
-        <w:t>Los efectos fisiológicos que produce el agua sobre el cuerpo humano son muy variados y dependen de diversos factores como: la técnica seleccionada, la temperatura del agua, el tipo de agua a utilizar, las condiciones de la persona, entre otros. La hidroterapia ha sido utilizada en el área de la salud desde la antigüedad, sin embargo, conocer sus efectos en la fisiología corporal ayudará a que sus diferentes técnicas puedan vincularse en los procedimientos cosméticos estéticos, con el fin de disminuir las alteraciones que presente el cuerpo con relación a las mismas, como es el caso de la PEFE (Paniculopatia edemato fibro esclerosa), más conocida como celulitis, las alteraciones vasculares, el sobrepeso y la ptosis, entre otras.</w:t>
+        <w:t>Los efectos fisiológicos que produce el agua sobre el cuerpo humano son muy variados y dependen de diversos factores como: la técnica seleccionada, la temperatura del agua, el tipo de agua a utilizar, las condiciones de la persona, entre otros. La hidroterapia ha sido utilizada en el área de la salud desde la antigüedad, sin embargo, conocer sus efectos en la fisiología corporal ayudará a que sus diferentes técnicas puedan vincularse en los procedimientos cosméticos estéticos, con el fin de disminuir las alteraciones que presente el cuerpo con relación a las mismas, como es el caso de la PEFE (</w:t>
+      </w:r>
+      <w:proofErr w:type="spellStart"/>
+      <w:r>
+        <w:rPr>
+          <w:lang w:val="es-419" w:eastAsia="es-CO"/>
+        </w:rPr>
+        <w:t>Paniculopatia</w:t>
+      </w:r>
+      <w:proofErr w:type="spellEnd"/>
+      <w:r>
+        <w:rPr>
+          <w:lang w:val="es-419" w:eastAsia="es-CO"/>
+        </w:rPr>
+        <w:t xml:space="preserve"> </w:t>
+      </w:r>
+      <w:proofErr w:type="spellStart"/>
+      <w:r>
+        <w:rPr>
+          <w:lang w:val="es-419" w:eastAsia="es-CO"/>
+        </w:rPr>
+        <w:t>edemato</w:t>
+      </w:r>
+      <w:proofErr w:type="spellEnd"/>
+      <w:r>
+        <w:rPr>
+          <w:lang w:val="es-419" w:eastAsia="es-CO"/>
+        </w:rPr>
+        <w:t xml:space="preserve"> </w:t>
+      </w:r>
+      <w:proofErr w:type="spellStart"/>
+      <w:r>
+        <w:rPr>
+          <w:lang w:val="es-419" w:eastAsia="es-CO"/>
+        </w:rPr>
+        <w:t>fibro</w:t>
+      </w:r>
+      <w:proofErr w:type="spellEnd"/>
+      <w:r>
+        <w:rPr>
+          <w:lang w:val="es-419" w:eastAsia="es-CO"/>
+        </w:rPr>
+        <w:t xml:space="preserve"> esclerosa), más conocida como celulitis, las alteraciones vasculares, el sobrepeso y la </w:t>
+      </w:r>
+      <w:proofErr w:type="spellStart"/>
+      <w:r>
+        <w:rPr>
+          <w:lang w:val="es-419" w:eastAsia="es-CO"/>
+        </w:rPr>
+        <w:t>ptosis</w:t>
+      </w:r>
+      <w:proofErr w:type="spellEnd"/>
+      <w:r>
+        <w:rPr>
+          <w:lang w:val="es-419" w:eastAsia="es-CO"/>
+        </w:rPr>
+        <w:t>, entre otras.</w:t>
       </w:r>
     </w:p>
     <w:p>
@@ -4599,92 +5015,62 @@
           <w:bCs/>
           <w:lang w:val="es-419" w:eastAsia="es-CO"/>
         </w:rPr>
-        <w:t>Efectos fisiológicos del agua como método termoterápico:</w:t>
-      </w:r>
-    </w:p>
-    <w:p>
-      <w:pPr>
-        <w:rPr>
-          <w:lang w:val="es-419" w:eastAsia="es-CO"/>
-        </w:rPr>
-      </w:pPr>
-      <w:r>
-        <w:rPr>
-          <w:lang w:val="es-419" w:eastAsia="es-CO"/>
-        </w:rPr>
-        <w:t>Dependen de las variaciones de la temperatura del agua, sin embargo, para que en realidad se den, el agua debe estar lejos de la temperatura neutra o indiferente es decir a 25-26 º</w:t>
-      </w:r>
-      <w:r>
-        <w:rPr>
-          <w:lang w:val="es-419" w:eastAsia="es-CO"/>
-        </w:rPr>
-        <w:t xml:space="preserve"> </w:t>
-      </w:r>
-      <w:r>
-        <w:rPr>
-          <w:lang w:val="es-419" w:eastAsia="es-CO"/>
-        </w:rPr>
-        <w:t>C en el aire y 31-33 º</w:t>
-      </w:r>
-      <w:r>
-        <w:rPr>
-          <w:lang w:val="es-419" w:eastAsia="es-CO"/>
-        </w:rPr>
-        <w:t xml:space="preserve"> </w:t>
-      </w:r>
-      <w:r>
-        <w:rPr>
-          <w:lang w:val="es-419" w:eastAsia="es-CO"/>
-        </w:rPr>
-        <w:t>C en el agua.</w:t>
-      </w:r>
-    </w:p>
-    <w:p>
-      <w:pPr>
-        <w:rPr>
-          <w:lang w:val="es-419" w:eastAsia="es-CO"/>
-        </w:rPr>
-      </w:pPr>
+        <w:t xml:space="preserve">Efectos fisiológicos del agua como método </w:t>
+      </w:r>
+      <w:proofErr w:type="spellStart"/>
       <w:r>
         <w:rPr>
           <w:b/>
           <w:bCs/>
           <w:lang w:val="es-419" w:eastAsia="es-CO"/>
         </w:rPr>
-        <w:t>Efectos fisiológicos resultantes del aumento de temperatura</w:t>
-      </w:r>
-      <w:r>
-        <w:rPr>
-          <w:lang w:val="es-419" w:eastAsia="es-CO"/>
-        </w:rPr>
-        <w:t>:</w:t>
-      </w:r>
-    </w:p>
-    <w:p>
-      <w:pPr>
-        <w:rPr>
-          <w:lang w:val="es-419" w:eastAsia="es-CO"/>
-        </w:rPr>
-      </w:pPr>
+        <w:t>termoterápico</w:t>
+      </w:r>
+      <w:proofErr w:type="spellEnd"/>
       <w:r>
         <w:rPr>
           <w:b/>
           <w:bCs/>
           <w:lang w:val="es-419" w:eastAsia="es-CO"/>
         </w:rPr>
-        <w:t>Efectos en la piel</w:t>
-      </w:r>
-      <w:r>
-        <w:rPr>
-          <w:lang w:val="es-419" w:eastAsia="es-CO"/>
-        </w:rPr>
-        <w:t xml:space="preserve">: </w:t>
-      </w:r>
-      <w:r>
-        <w:rPr>
-          <w:lang w:val="es-419" w:eastAsia="es-CO"/>
-        </w:rPr>
-        <w:t>el aumento de calor genera vasodilatación, acelerando la circulación sanguínea y produciendo sudoración con la consecuente disminución de toxinas del tejido, aumento de la elasticidad.</w:t>
+        <w:t>:</w:t>
+      </w:r>
+    </w:p>
+    <w:p>
+      <w:pPr>
+        <w:rPr>
+          <w:lang w:val="es-419" w:eastAsia="es-CO"/>
+        </w:rPr>
+      </w:pPr>
+      <w:r>
+        <w:rPr>
+          <w:lang w:val="es-419" w:eastAsia="es-CO"/>
+        </w:rPr>
+        <w:t>Dependen de las variaciones de la temperatura del agua, sin embargo, para que en realidad se den, el agua debe estar lejos de la temperatura neutra o indiferente es decir a 25-26 º</w:t>
+      </w:r>
+      <w:r>
+        <w:rPr>
+          <w:lang w:val="es-419" w:eastAsia="es-CO"/>
+        </w:rPr>
+        <w:t xml:space="preserve"> </w:t>
+      </w:r>
+      <w:r>
+        <w:rPr>
+          <w:lang w:val="es-419" w:eastAsia="es-CO"/>
+        </w:rPr>
+        <w:t>C en el aire y 31-33 º</w:t>
+      </w:r>
+      <w:r>
+        <w:rPr>
+          <w:lang w:val="es-419" w:eastAsia="es-CO"/>
+        </w:rPr>
+        <w:t xml:space="preserve"> </w:t>
+      </w:r>
+      <w:r>
+        <w:rPr>
+          <w:lang w:val="es-419" w:eastAsia="es-CO"/>
+        </w:rPr>
+        <w:t>C en el agua.</w:t>
       </w:r>
     </w:p>
     <w:p>
@@ -4699,19 +5085,13 @@
           <w:bCs/>
           <w:lang w:val="es-419" w:eastAsia="es-CO"/>
         </w:rPr>
-        <w:t>Sistema respiratorio</w:t>
-      </w:r>
-      <w:r>
-        <w:rPr>
-          <w:lang w:val="es-419" w:eastAsia="es-CO"/>
-        </w:rPr>
-        <w:t xml:space="preserve">: </w:t>
-      </w:r>
-      <w:r>
-        <w:rPr>
-          <w:lang w:val="es-419" w:eastAsia="es-CO"/>
-        </w:rPr>
-        <w:t>la aplicación de agua caliente produce movimientos respiratorios rápidos y superficiales generando mayor eliminación de anhídrido carbónico.</w:t>
+        <w:t>Efectos fisiológicos resultantes del aumento de temperatura</w:t>
+      </w:r>
+      <w:r>
+        <w:rPr>
+          <w:lang w:val="es-419" w:eastAsia="es-CO"/>
+        </w:rPr>
+        <w:t>:</w:t>
       </w:r>
     </w:p>
     <w:p>
@@ -4726,6 +5106,60 @@
           <w:bCs/>
           <w:lang w:val="es-419" w:eastAsia="es-CO"/>
         </w:rPr>
+        <w:t>Efectos en la piel</w:t>
+      </w:r>
+      <w:r>
+        <w:rPr>
+          <w:lang w:val="es-419" w:eastAsia="es-CO"/>
+        </w:rPr>
+        <w:t xml:space="preserve">: </w:t>
+      </w:r>
+      <w:r>
+        <w:rPr>
+          <w:lang w:val="es-419" w:eastAsia="es-CO"/>
+        </w:rPr>
+        <w:t>el aumento de calor genera vasodilatación, acelerando la circulación sanguínea y produciendo sudoración con la consecuente disminución de toxinas del tejido, aumento de la elasticidad.</w:t>
+      </w:r>
+    </w:p>
+    <w:p>
+      <w:pPr>
+        <w:rPr>
+          <w:lang w:val="es-419" w:eastAsia="es-CO"/>
+        </w:rPr>
+      </w:pPr>
+      <w:r>
+        <w:rPr>
+          <w:b/>
+          <w:bCs/>
+          <w:lang w:val="es-419" w:eastAsia="es-CO"/>
+        </w:rPr>
+        <w:t>Sistema respiratorio</w:t>
+      </w:r>
+      <w:r>
+        <w:rPr>
+          <w:lang w:val="es-419" w:eastAsia="es-CO"/>
+        </w:rPr>
+        <w:t xml:space="preserve">: </w:t>
+      </w:r>
+      <w:r>
+        <w:rPr>
+          <w:lang w:val="es-419" w:eastAsia="es-CO"/>
+        </w:rPr>
+        <w:t>la aplicación de agua caliente produce movimientos respiratorios rápidos y superficiales generando mayor eliminación de anhídrido carbónico.</w:t>
+      </w:r>
+    </w:p>
+    <w:p>
+      <w:pPr>
+        <w:rPr>
+          <w:lang w:val="es-419" w:eastAsia="es-CO"/>
+        </w:rPr>
+      </w:pPr>
+      <w:r>
+        <w:rPr>
+          <w:b/>
+          <w:bCs/>
+          <w:lang w:val="es-419" w:eastAsia="es-CO"/>
+        </w:rPr>
         <w:lastRenderedPageBreak/>
         <w:t>Sistema circulatorio</w:t>
       </w:r>
@@ -4793,7 +5227,7 @@
         <w:rPr>
           <w:lang w:val="es-419" w:eastAsia="es-CO"/>
         </w:rPr>
-        <w:t>la actividad metabólica del estómago y los intestinos aumenta con agua muy caliente, así como también aumenta la secreción biliar.</w:t>
+        <w:t>aumento de diuresis o eliminación de líquidos, disminución de la inflamación en órganos urogenitales.</w:t>
       </w:r>
     </w:p>
     <w:p>
@@ -4859,13 +5293,6 @@
     <w:p>
       <w:pPr>
         <w:rPr>
-          <w:lang w:val="es-419" w:eastAsia="es-CO"/>
-        </w:rPr>
-      </w:pPr>
-    </w:p>
-    <w:p>
-      <w:pPr>
-        <w:rPr>
           <w:b/>
           <w:bCs/>
           <w:lang w:val="es-419" w:eastAsia="es-CO"/>
@@ -5155,7 +5582,59 @@
         <w:rPr>
           <w:lang w:val="es-419" w:eastAsia="es-CO"/>
         </w:rPr>
-        <w:t> El uso de la hidroterapia como método termoterapico y crioterapico provoca importantes desplazamientos de volúmenes de sangre, que requieren un aparato cardiocirculatorio sano y en perfectas condiciones de adaptación.</w:t>
+        <w:t xml:space="preserve"> El uso de la hidroterapia como método </w:t>
+      </w:r>
+      <w:proofErr w:type="spellStart"/>
+      <w:r>
+        <w:rPr>
+          <w:lang w:val="es-419" w:eastAsia="es-CO"/>
+        </w:rPr>
+        <w:t>termoter</w:t>
+      </w:r>
+      <w:r>
+        <w:rPr>
+          <w:lang w:val="es-419" w:eastAsia="es-CO"/>
+        </w:rPr>
+        <w:t>á</w:t>
+      </w:r>
+      <w:r>
+        <w:rPr>
+          <w:lang w:val="es-419" w:eastAsia="es-CO"/>
+        </w:rPr>
+        <w:t>pico</w:t>
+      </w:r>
+      <w:proofErr w:type="spellEnd"/>
+      <w:r>
+        <w:rPr>
+          <w:lang w:val="es-419" w:eastAsia="es-CO"/>
+        </w:rPr>
+        <w:t xml:space="preserve"> y </w:t>
+      </w:r>
+      <w:proofErr w:type="spellStart"/>
+      <w:r>
+        <w:rPr>
+          <w:lang w:val="es-419" w:eastAsia="es-CO"/>
+        </w:rPr>
+        <w:t>crioter</w:t>
+      </w:r>
+      <w:r>
+        <w:rPr>
+          <w:lang w:val="es-419" w:eastAsia="es-CO"/>
+        </w:rPr>
+        <w:t>á</w:t>
+      </w:r>
+      <w:r>
+        <w:rPr>
+          <w:lang w:val="es-419" w:eastAsia="es-CO"/>
+        </w:rPr>
+        <w:t>pico</w:t>
+      </w:r>
+      <w:proofErr w:type="spellEnd"/>
+      <w:r>
+        <w:rPr>
+          <w:lang w:val="es-419" w:eastAsia="es-CO"/>
+        </w:rPr>
+        <w:t xml:space="preserve"> provoca importantes desplazamientos de volúmenes de sangre, que requieren un aparato cardiocirculatorio sano y en perfectas condiciones de adaptación.</w:t>
       </w:r>
     </w:p>
     <w:p>
@@ -5246,14 +5725,46 @@
         <w:rPr>
           <w:lang w:val="es-419" w:eastAsia="es-CO"/>
         </w:rPr>
-        <w:t xml:space="preserve">La exposición al frio provoca una descarga de adrenalina que modifica el metabolismo energético (liberación de ácidos grasos, glucogenólisis) y altera la </w:t>
+        <w:t>La exposición al fr</w:t>
+      </w:r>
+      <w:r>
+        <w:rPr>
+          <w:lang w:val="es-419" w:eastAsia="es-CO"/>
+        </w:rPr>
+        <w:t>í</w:t>
+      </w:r>
+      <w:r>
+        <w:rPr>
+          <w:lang w:val="es-419" w:eastAsia="es-CO"/>
+        </w:rPr>
+        <w:t xml:space="preserve">o provoca una descarga de adrenalina que modifica el metabolismo energético (liberación de ácidos grasos, glucogenólisis) y altera la </w:t>
       </w:r>
       <w:r>
         <w:rPr>
           <w:lang w:val="es-419" w:eastAsia="es-CO"/>
         </w:rPr>
         <w:lastRenderedPageBreak/>
-        <w:t>distribución del flujo sanguíneo dirigiendo la sangre desde las partes superficiales hasta las partes profundas en los músculos. (Mourelle y cols, 2009, p. 30-31)</w:t>
+        <w:t xml:space="preserve">distribución del flujo sanguíneo dirigiendo la sangre desde las partes superficiales hasta las partes profundas en los músculos. (Mourelle y </w:t>
+      </w:r>
+      <w:proofErr w:type="spellStart"/>
+      <w:r>
+        <w:rPr>
+          <w:lang w:val="es-419" w:eastAsia="es-CO"/>
+        </w:rPr>
+        <w:t>C</w:t>
+      </w:r>
+      <w:r>
+        <w:rPr>
+          <w:lang w:val="es-419" w:eastAsia="es-CO"/>
+        </w:rPr>
+        <w:t>ols</w:t>
+      </w:r>
+      <w:proofErr w:type="spellEnd"/>
+      <w:r>
+        <w:rPr>
+          <w:lang w:val="es-419" w:eastAsia="es-CO"/>
+        </w:rPr>
+        <w:t>, 2009, p. 30-31)</w:t>
       </w:r>
       <w:r>
         <w:rPr>
@@ -5276,7 +5787,25 @@
           <w:bCs/>
           <w:lang w:val="es-419" w:eastAsia="es-CO"/>
         </w:rPr>
-        <w:t>Efectos fisiológicos del agua como método mecanoterápico.</w:t>
+        <w:t xml:space="preserve">Efectos fisiológicos del agua como método </w:t>
+      </w:r>
+      <w:proofErr w:type="spellStart"/>
+      <w:r>
+        <w:rPr>
+          <w:b/>
+          <w:bCs/>
+          <w:lang w:val="es-419" w:eastAsia="es-CO"/>
+        </w:rPr>
+        <w:t>mecanoterápico</w:t>
+      </w:r>
+      <w:proofErr w:type="spellEnd"/>
+      <w:r>
+        <w:rPr>
+          <w:b/>
+          <w:bCs/>
+          <w:lang w:val="es-419" w:eastAsia="es-CO"/>
+        </w:rPr>
+        <w:t>.</w:t>
       </w:r>
     </w:p>
     <w:p>
@@ -5343,7 +5872,7 @@
       <w:pPr>
         <w:pStyle w:val="Titulosgenerales"/>
       </w:pPr>
-      <w:bookmarkStart w:id="7" w:name="_Toc184454211"/>
+      <w:bookmarkStart w:id="7" w:name="_Toc185590388"/>
       <w:r>
         <w:lastRenderedPageBreak/>
         <w:t>Síntesis</w:t>
@@ -5366,10 +5895,10 @@
           <w:lang w:val="es-419" w:eastAsia="es-CO"/>
         </w:rPr>
         <w:drawing>
-          <wp:inline distT="0" distB="0" distL="0" distR="0" wp14:anchorId="4DB9DC21" wp14:editId="46D11E70">
-            <wp:extent cx="5752214" cy="3282777"/>
-            <wp:effectExtent l="0" t="0" r="1270" b="0"/>
-            <wp:docPr id="6" name="Gráfico 6" descr="En la síntesis del componente se detalla la historia y evolución de la hidroterapia, terminología y técnicas de la hidroterapia.&#10;Así mismo definición del agua, principios físicos y efectos fisiológicos de la hidroterapia."/>
+          <wp:inline distT="0" distB="0" distL="0" distR="0" wp14:anchorId="76525DE4" wp14:editId="130662FA">
+            <wp:extent cx="6332220" cy="3613785"/>
+            <wp:effectExtent l="0" t="0" r="0" b="5715"/>
+            <wp:docPr id="1" name="Gráfico 1" descr="En la síntesis del componente se detalla la historia y evolución de la hidroterapia, terminología y técnicas de la hidroterapia.&#10;Así mismo definición del agua, principios físicos y efectos fisiológicos de la hidroterapia."/>
             <wp:cNvGraphicFramePr>
               <a:graphicFrameLocks xmlns:a="http://schemas.openxmlformats.org/drawingml/2006/main" noChangeAspect="1"/>
             </wp:cNvGraphicFramePr>
@@ -5377,7 +5906,7 @@
               <a:graphicData uri="http://schemas.openxmlformats.org/drawingml/2006/picture">
                 <pic:pic xmlns:pic="http://schemas.openxmlformats.org/drawingml/2006/picture">
                   <pic:nvPicPr>
-                    <pic:cNvPr id="6" name="Gráfico 6" descr="En la síntesis del componente se detalla la historia y evolución de la hidroterapia, terminología y técnicas de la hidroterapia.&#10;Así mismo definición del agua, principios físicos y efectos fisiológicos de la hidroterapia."/>
+                    <pic:cNvPr id="1" name="Gráfico 1" descr="En la síntesis del componente se detalla la historia y evolución de la hidroterapia, terminología y técnicas de la hidroterapia.&#10;Así mismo definición del agua, principios físicos y efectos fisiológicos de la hidroterapia."/>
                     <pic:cNvPicPr/>
                   </pic:nvPicPr>
                   <pic:blipFill>
@@ -5398,7 +5927,7 @@
                   <pic:spPr>
                     <a:xfrm>
                       <a:off x="0" y="0"/>
-                      <a:ext cx="5757729" cy="3285924"/>
+                      <a:ext cx="6332220" cy="3613785"/>
                     </a:xfrm>
                     <a:prstGeom prst="rect">
                       <a:avLst/>
@@ -5447,7 +5976,7 @@
       <w:pPr>
         <w:pStyle w:val="Titulosgenerales"/>
       </w:pPr>
-      <w:bookmarkStart w:id="8" w:name="_Toc184454212"/>
+      <w:bookmarkStart w:id="8" w:name="_Toc185590389"/>
       <w:r>
         <w:lastRenderedPageBreak/>
         <w:t>Glosario</w:t>
@@ -5776,7 +6305,7 @@
       <w:pPr>
         <w:pStyle w:val="Titulosgenerales"/>
       </w:pPr>
-      <w:bookmarkStart w:id="9" w:name="_Toc184454213"/>
+      <w:bookmarkStart w:id="9" w:name="_Toc185590390"/>
       <w:r>
         <w:lastRenderedPageBreak/>
         <w:t>Material complementario</w:t>
@@ -6143,7 +6672,7 @@
           <w:bdr w:val="none" w:sz="0" w:space="0" w:color="auto" w:frame="1"/>
         </w:rPr>
       </w:pPr>
-      <w:bookmarkStart w:id="10" w:name="_Toc184454214"/>
+      <w:bookmarkStart w:id="10" w:name="_Toc185590391"/>
       <w:r>
         <w:rPr>
           <w:bdr w:val="none" w:sz="0" w:space="0" w:color="auto" w:frame="1"/>
@@ -6278,7 +6807,25 @@
           <w:sz w:val="28"/>
           <w:szCs w:val="28"/>
         </w:rPr>
-        <w:t xml:space="preserve">Derecho en red. (2014). Infobiología. </w:t>
+        <w:t xml:space="preserve">Derecho en red. (2014). </w:t>
+      </w:r>
+      <w:proofErr w:type="spellStart"/>
+      <w:r>
+        <w:rPr>
+          <w:rFonts w:asciiTheme="minorHAnsi" w:hAnsiTheme="minorHAnsi" w:cstheme="minorHAnsi"/>
+          <w:sz w:val="28"/>
+          <w:szCs w:val="28"/>
+        </w:rPr>
+        <w:t>Infobiología</w:t>
+      </w:r>
+      <w:proofErr w:type="spellEnd"/>
+      <w:r>
+        <w:rPr>
+          <w:rFonts w:asciiTheme="minorHAnsi" w:hAnsiTheme="minorHAnsi" w:cstheme="minorHAnsi"/>
+          <w:sz w:val="28"/>
+          <w:szCs w:val="28"/>
+        </w:rPr>
+        <w:t xml:space="preserve">. </w:t>
       </w:r>
     </w:p>
     <w:p>
@@ -6443,7 +6990,23 @@
           <w:sz w:val="28"/>
           <w:szCs w:val="28"/>
         </w:rPr>
-        <w:t>Ley nº 1333 del medio ambiente (27 de abril de 1992) Publicada en la Gaceta Oficial de Bolivia, 1992, 15 de junio.</w:t>
+        <w:t xml:space="preserve">Ley </w:t>
+      </w:r>
+      <w:r>
+        <w:rPr>
+          <w:rFonts w:asciiTheme="minorHAnsi" w:hAnsiTheme="minorHAnsi" w:cstheme="minorHAnsi"/>
+          <w:sz w:val="28"/>
+          <w:szCs w:val="28"/>
+        </w:rPr>
+        <w:t>n.º</w:t>
+      </w:r>
+      <w:r>
+        <w:rPr>
+          <w:rFonts w:asciiTheme="minorHAnsi" w:hAnsiTheme="minorHAnsi" w:cstheme="minorHAnsi"/>
+          <w:sz w:val="28"/>
+          <w:szCs w:val="28"/>
+        </w:rPr>
+        <w:t xml:space="preserve"> 1333 del medio ambiente (27 de abril de 1992) Publicada en la Gaceta Oficial de Bolivia, 1992, 15 de junio.</w:t>
       </w:r>
     </w:p>
     <w:p>
@@ -6514,7 +7077,25 @@
           <w:sz w:val="28"/>
           <w:szCs w:val="28"/>
         </w:rPr>
-        <w:t xml:space="preserve">Méndez, E. (2016). Saludterapia. </w:t>
+        <w:t xml:space="preserve">Méndez, E. (2016). </w:t>
+      </w:r>
+      <w:proofErr w:type="spellStart"/>
+      <w:r>
+        <w:rPr>
+          <w:rFonts w:asciiTheme="minorHAnsi" w:hAnsiTheme="minorHAnsi" w:cstheme="minorHAnsi"/>
+          <w:sz w:val="28"/>
+          <w:szCs w:val="28"/>
+        </w:rPr>
+        <w:t>Saludterapia</w:t>
+      </w:r>
+      <w:proofErr w:type="spellEnd"/>
+      <w:r>
+        <w:rPr>
+          <w:rFonts w:asciiTheme="minorHAnsi" w:hAnsiTheme="minorHAnsi" w:cstheme="minorHAnsi"/>
+          <w:sz w:val="28"/>
+          <w:szCs w:val="28"/>
+        </w:rPr>
+        <w:t xml:space="preserve">. </w:t>
       </w:r>
       <w:hyperlink r:id="rId24" w:history="1">
         <w:r>
@@ -6563,30 +7144,26 @@
           <w:sz w:val="28"/>
           <w:szCs w:val="28"/>
         </w:rPr>
-        <w:t>Mourelle, M. Meijide, R. Freire, A. Maraver, F. (2009). Técnicas hidrotermales y estética del bienestar. Madrid: Paraninfo.</w:t>
-      </w:r>
-    </w:p>
-    <w:p>
-      <w:pPr>
-        <w:pStyle w:val="Normal0"/>
-        <w:ind w:firstLine="708"/>
+        <w:t xml:space="preserve">Mourelle, M. </w:t>
+      </w:r>
+      <w:proofErr w:type="spellStart"/>
+      <w:r>
         <w:rPr>
           <w:rFonts w:asciiTheme="minorHAnsi" w:hAnsiTheme="minorHAnsi" w:cstheme="minorHAnsi"/>
           <w:sz w:val="28"/>
           <w:szCs w:val="28"/>
         </w:rPr>
-      </w:pPr>
-    </w:p>
-    <w:p>
-      <w:pPr>
-        <w:pStyle w:val="Normal0"/>
-        <w:ind w:firstLine="708"/>
+        <w:t>Meijide</w:t>
+      </w:r>
+      <w:proofErr w:type="spellEnd"/>
+      <w:r>
         <w:rPr>
           <w:rFonts w:asciiTheme="minorHAnsi" w:hAnsiTheme="minorHAnsi" w:cstheme="minorHAnsi"/>
           <w:sz w:val="28"/>
           <w:szCs w:val="28"/>
         </w:rPr>
-      </w:pPr>
+        <w:t>, R. Freire, A. Maraver, F. (2009). Técnicas hidrotermales y estética del bienestar. Madrid: Paraninfo.</w:t>
+      </w:r>
     </w:p>
     <w:p>
       <w:pPr>
@@ -6598,12 +7175,35 @@
           <w:szCs w:val="28"/>
         </w:rPr>
       </w:pPr>
-      <w:r>
+    </w:p>
+    <w:p>
+      <w:pPr>
+        <w:pStyle w:val="Normal0"/>
+        <w:ind w:firstLine="708"/>
         <w:rPr>
           <w:rFonts w:asciiTheme="minorHAnsi" w:hAnsiTheme="minorHAnsi" w:cstheme="minorHAnsi"/>
           <w:sz w:val="28"/>
           <w:szCs w:val="28"/>
         </w:rPr>
+      </w:pPr>
+    </w:p>
+    <w:p>
+      <w:pPr>
+        <w:pStyle w:val="Normal0"/>
+        <w:ind w:firstLine="708"/>
+        <w:rPr>
+          <w:rFonts w:asciiTheme="minorHAnsi" w:hAnsiTheme="minorHAnsi" w:cstheme="minorHAnsi"/>
+          <w:sz w:val="28"/>
+          <w:szCs w:val="28"/>
+        </w:rPr>
+      </w:pPr>
+      <w:r>
+        <w:rPr>
+          <w:rFonts w:asciiTheme="minorHAnsi" w:hAnsiTheme="minorHAnsi" w:cstheme="minorHAnsi"/>
+          <w:sz w:val="28"/>
+          <w:szCs w:val="28"/>
+        </w:rPr>
+        <w:lastRenderedPageBreak/>
         <w:t xml:space="preserve">OMS. (2009). Relación del agua, el saneamiento y la higiene con la salud.  </w:t>
       </w:r>
     </w:p>
@@ -6765,45 +7365,87 @@
           <w:sz w:val="28"/>
           <w:szCs w:val="28"/>
         </w:rPr>
-        <w:t xml:space="preserve">Rodríguez, R, Cabrera, J. González. Machado, M y González, J. (2004). Peloido terapia de las heridas quirúrgicas infectadas. </w:t>
-      </w:r>
-    </w:p>
-    <w:p>
-      <w:pPr>
-        <w:pStyle w:val="Normal0"/>
-        <w:ind w:firstLine="708"/>
+        <w:t xml:space="preserve">Rodríguez, R, Cabrera, J. González. Machado, M y González, J. (2004). </w:t>
+      </w:r>
+      <w:proofErr w:type="spellStart"/>
+      <w:r>
         <w:rPr>
           <w:rFonts w:asciiTheme="minorHAnsi" w:hAnsiTheme="minorHAnsi" w:cstheme="minorHAnsi"/>
           <w:sz w:val="28"/>
           <w:szCs w:val="28"/>
         </w:rPr>
-      </w:pPr>
-    </w:p>
-    <w:p>
-      <w:pPr>
-        <w:pStyle w:val="Normal0"/>
-        <w:ind w:firstLine="708"/>
+        <w:t>Peloido</w:t>
+      </w:r>
+      <w:proofErr w:type="spellEnd"/>
+      <w:r>
         <w:rPr>
           <w:rFonts w:asciiTheme="minorHAnsi" w:hAnsiTheme="minorHAnsi" w:cstheme="minorHAnsi"/>
           <w:sz w:val="28"/>
           <w:szCs w:val="28"/>
         </w:rPr>
-      </w:pPr>
-      <w:r>
+        <w:t xml:space="preserve"> terapia de las heridas quirúrgicas infectadas. </w:t>
+      </w:r>
+    </w:p>
+    <w:p>
+      <w:pPr>
+        <w:pStyle w:val="Normal0"/>
+        <w:ind w:firstLine="708"/>
         <w:rPr>
           <w:rFonts w:asciiTheme="minorHAnsi" w:hAnsiTheme="minorHAnsi" w:cstheme="minorHAnsi"/>
           <w:sz w:val="28"/>
           <w:szCs w:val="28"/>
         </w:rPr>
-        <w:t>Suárez</w:t>
-      </w:r>
-      <w:r>
+      </w:pPr>
+    </w:p>
+    <w:p>
+      <w:pPr>
+        <w:pStyle w:val="Normal0"/>
+        <w:ind w:firstLine="708"/>
         <w:rPr>
           <w:rFonts w:asciiTheme="minorHAnsi" w:hAnsiTheme="minorHAnsi" w:cstheme="minorHAnsi"/>
           <w:sz w:val="28"/>
           <w:szCs w:val="28"/>
         </w:rPr>
-        <w:t xml:space="preserve">, H. (2016). Historia del Spa. </w:t>
+      </w:pPr>
+      <w:r>
+        <w:rPr>
+          <w:rFonts w:asciiTheme="minorHAnsi" w:hAnsiTheme="minorHAnsi" w:cstheme="minorHAnsi"/>
+          <w:sz w:val="28"/>
+          <w:szCs w:val="28"/>
+        </w:rPr>
+        <w:t>Suárez</w:t>
+      </w:r>
+      <w:r>
+        <w:rPr>
+          <w:rFonts w:asciiTheme="minorHAnsi" w:hAnsiTheme="minorHAnsi" w:cstheme="minorHAnsi"/>
+          <w:sz w:val="28"/>
+          <w:szCs w:val="28"/>
+        </w:rPr>
+        <w:t xml:space="preserve">, H. (2016). </w:t>
+      </w:r>
+      <w:r>
+        <w:rPr>
+          <w:rFonts w:asciiTheme="minorHAnsi" w:hAnsiTheme="minorHAnsi" w:cstheme="minorHAnsi"/>
+          <w:sz w:val="28"/>
+          <w:szCs w:val="28"/>
+        </w:rPr>
+        <w:t>Historia, Gastronomía, Turismo y Hotelería. La</w:t>
+      </w:r>
+      <w:r>
+        <w:rPr>
+          <w:rFonts w:asciiTheme="minorHAnsi" w:hAnsiTheme="minorHAnsi" w:cstheme="minorHAnsi"/>
+          <w:sz w:val="28"/>
+          <w:szCs w:val="28"/>
+        </w:rPr>
+        <w:t xml:space="preserve"> relajante h</w:t>
+      </w:r>
+      <w:r>
+        <w:rPr>
+          <w:rFonts w:asciiTheme="minorHAnsi" w:hAnsiTheme="minorHAnsi" w:cstheme="minorHAnsi"/>
+          <w:sz w:val="28"/>
+          <w:szCs w:val="28"/>
+        </w:rPr>
+        <w:t xml:space="preserve">istoria del Spa. </w:t>
       </w:r>
       <w:hyperlink r:id="rId28" w:history="1">
         <w:r>
@@ -6844,7 +7486,67 @@
           <w:sz w:val="28"/>
           <w:szCs w:val="28"/>
         </w:rPr>
-        <w:t>Villavicencio, O. (2000). Manual de hidroterapia. (págs. 48 - 54). Lima: Panamericana de salud.</w:t>
+        <w:t>Villavicencio, O. (2000). Manual de hidroterapia. (</w:t>
+      </w:r>
+      <w:r>
+        <w:rPr>
+          <w:rFonts w:asciiTheme="minorHAnsi" w:hAnsiTheme="minorHAnsi" w:cstheme="minorHAnsi"/>
+          <w:sz w:val="28"/>
+          <w:szCs w:val="28"/>
+        </w:rPr>
+        <w:pgNum/>
+      </w:r>
+      <w:proofErr w:type="spellStart"/>
+      <w:proofErr w:type="gramStart"/>
+      <w:r>
+        <w:rPr>
+          <w:rFonts w:asciiTheme="minorHAnsi" w:hAnsiTheme="minorHAnsi" w:cstheme="minorHAnsi"/>
+          <w:sz w:val="28"/>
+          <w:szCs w:val="28"/>
+        </w:rPr>
+        <w:t>ágs</w:t>
+      </w:r>
+      <w:proofErr w:type="spellEnd"/>
+      <w:r>
+        <w:rPr>
+          <w:rFonts w:asciiTheme="minorHAnsi" w:hAnsiTheme="minorHAnsi" w:cstheme="minorHAnsi"/>
+          <w:sz w:val="28"/>
+          <w:szCs w:val="28"/>
+        </w:rPr>
+        <w:t>.</w:t>
+      </w:r>
+      <w:r>
+        <w:rPr>
+          <w:rFonts w:asciiTheme="minorHAnsi" w:hAnsiTheme="minorHAnsi" w:cstheme="minorHAnsi"/>
+          <w:sz w:val="28"/>
+          <w:szCs w:val="28"/>
+        </w:rPr>
+        <w:t>.</w:t>
+      </w:r>
+      <w:proofErr w:type="gramEnd"/>
+      <w:r>
+        <w:rPr>
+          <w:rFonts w:asciiTheme="minorHAnsi" w:hAnsiTheme="minorHAnsi" w:cstheme="minorHAnsi"/>
+          <w:sz w:val="28"/>
+          <w:szCs w:val="28"/>
+        </w:rPr>
+        <w:t xml:space="preserve"> 48 </w:t>
+      </w:r>
+      <w:r>
+        <w:rPr>
+          <w:rFonts w:asciiTheme="minorHAnsi" w:hAnsiTheme="minorHAnsi" w:cstheme="minorHAnsi"/>
+          <w:sz w:val="28"/>
+          <w:szCs w:val="28"/>
+        </w:rPr>
+        <w:t>–</w:t>
+      </w:r>
+      <w:r>
+        <w:rPr>
+          <w:rFonts w:asciiTheme="minorHAnsi" w:hAnsiTheme="minorHAnsi" w:cstheme="minorHAnsi"/>
+          <w:sz w:val="28"/>
+          <w:szCs w:val="28"/>
+        </w:rPr>
+        <w:t xml:space="preserve"> 54). Lima: Panamericana de salud.</w:t>
       </w:r>
     </w:p>
     <w:p>
@@ -6913,7 +7615,7 @@
           <w:numId w:val="0"/>
         </w:numPr>
       </w:pPr>
-      <w:bookmarkStart w:id="11" w:name="_Toc184454215"/>
+      <w:bookmarkStart w:id="11" w:name="_Toc185590392"/>
       <w:r>
         <w:lastRenderedPageBreak/>
         <w:t>Créditos</w:t>
@@ -7085,7 +7787,7 @@
                 <w:sz w:val="28"/>
                 <w:szCs w:val="28"/>
               </w:rPr>
-              <w:t>g</w:t>
+              <w:t>G</w:t>
             </w:r>
             <w:r>
               <w:rPr>
@@ -7164,7 +7866,7 @@
                 <w:sz w:val="28"/>
                 <w:szCs w:val="28"/>
               </w:rPr>
-              <w:t>d</w:t>
+              <w:t>D</w:t>
             </w:r>
             <w:r>
               <w:rPr>
@@ -7178,7 +7880,7 @@
                 <w:sz w:val="28"/>
                 <w:szCs w:val="28"/>
               </w:rPr>
-              <w:t>a</w:t>
+              <w:t>A</w:t>
             </w:r>
             <w:r>
               <w:rPr>
@@ -7192,14 +7894,28 @@
                 <w:sz w:val="28"/>
                 <w:szCs w:val="28"/>
               </w:rPr>
-              <w:t>a</w:t>
+              <w:t>A</w:t>
             </w:r>
             <w:r>
               <w:rPr>
                 <w:sz w:val="28"/>
                 <w:szCs w:val="28"/>
               </w:rPr>
-              <w:t>groindustrial Sabanalarga - Regional Atlántico</w:t>
+              <w:t xml:space="preserve">groindustrial </w:t>
+            </w:r>
+            <w:r>
+              <w:rPr>
+                <w:sz w:val="28"/>
+                <w:szCs w:val="28"/>
+              </w:rPr>
+              <w:t>–</w:t>
+            </w:r>
+            <w:r>
+              <w:rPr>
+                <w:sz w:val="28"/>
+                <w:szCs w:val="28"/>
+              </w:rPr>
+              <w:t xml:space="preserve"> Regional Atlántico</w:t>
             </w:r>
           </w:p>
         </w:tc>
@@ -7225,7 +7941,7 @@
                 <w:sz w:val="28"/>
                 <w:szCs w:val="28"/>
               </w:rPr>
-              <w:t>Diana Cristina Muñoz Urrea</w:t>
+              <w:t>Diana Corredor Ruíz</w:t>
             </w:r>
           </w:p>
         </w:tc>
@@ -7267,7 +7983,7 @@
                 <w:sz w:val="28"/>
                 <w:szCs w:val="28"/>
               </w:rPr>
-              <w:t>Centro Agroindustrial Regional Quindío</w:t>
+              <w:t>Centro de Formación de Talento Humano en Salud – Regional Distrito Capital</w:t>
             </w:r>
           </w:p>
         </w:tc>
@@ -7290,7 +8006,7 @@
                 <w:sz w:val="28"/>
                 <w:szCs w:val="28"/>
               </w:rPr>
-              <w:t>Kennia Andrea Peña Barrera</w:t>
+              <w:t>Janet Lucía Villalba Triana</w:t>
             </w:r>
           </w:p>
         </w:tc>
@@ -7322,7 +8038,6 @@
           <w:p>
             <w:pPr>
               <w:pStyle w:val="TextoTablas"/>
-              <w:jc w:val="center"/>
               <w:rPr>
                 <w:sz w:val="28"/>
                 <w:szCs w:val="28"/>
@@ -7333,7 +8048,7 @@
                 <w:sz w:val="28"/>
                 <w:szCs w:val="28"/>
               </w:rPr>
-              <w:t>N/A</w:t>
+              <w:t>Centro de Desarrollo Agropecuario y Agroindustrial – Regional Boyacá</w:t>
             </w:r>
           </w:p>
         </w:tc>
@@ -7359,7 +8074,23 @@
                 <w:sz w:val="28"/>
                 <w:szCs w:val="28"/>
               </w:rPr>
-              <w:t>Janet Lucia Villalba Triana</w:t>
+              <w:t xml:space="preserve">Zulma Yurany </w:t>
+            </w:r>
+            <w:proofErr w:type="spellStart"/>
+            <w:r>
+              <w:rPr>
+                <w:sz w:val="28"/>
+                <w:szCs w:val="28"/>
+              </w:rPr>
+              <w:t>Vianchá</w:t>
+            </w:r>
+            <w:proofErr w:type="spellEnd"/>
+            <w:r>
+              <w:rPr>
+                <w:sz w:val="28"/>
+                <w:szCs w:val="28"/>
+              </w:rPr>
+              <w:t xml:space="preserve"> Rodríguez</w:t>
             </w:r>
           </w:p>
         </w:tc>
@@ -7380,7 +8111,7 @@
                 <w:sz w:val="28"/>
                 <w:szCs w:val="28"/>
               </w:rPr>
-              <w:t>Asesora pedagógica</w:t>
+              <w:t>Líder línea de producción</w:t>
             </w:r>
           </w:p>
         </w:tc>
@@ -7391,7 +8122,6 @@
           <w:p>
             <w:pPr>
               <w:pStyle w:val="TextoTablas"/>
-              <w:jc w:val="center"/>
               <w:rPr>
                 <w:sz w:val="28"/>
                 <w:szCs w:val="28"/>
@@ -7402,7 +8132,7 @@
                 <w:sz w:val="28"/>
                 <w:szCs w:val="28"/>
               </w:rPr>
-              <w:t>N/A</w:t>
+              <w:t>Centro de Desarrollo Agropecuario y Agroindustrial – Regional Boyacá</w:t>
             </w:r>
           </w:p>
         </w:tc>
@@ -7425,8 +8155,17 @@
                 <w:sz w:val="28"/>
                 <w:szCs w:val="28"/>
               </w:rPr>
-              <w:t>Gilberto Herrera Delgans</w:t>
-            </w:r>
+              <w:t xml:space="preserve">Gilberto Herrera </w:t>
+            </w:r>
+            <w:proofErr w:type="spellStart"/>
+            <w:r>
+              <w:rPr>
+                <w:sz w:val="28"/>
+                <w:szCs w:val="28"/>
+              </w:rPr>
+              <w:t>Delgans</w:t>
+            </w:r>
+            <w:proofErr w:type="spellEnd"/>
           </w:p>
         </w:tc>
         <w:tc>
@@ -7467,7 +8206,7 @@
                 <w:sz w:val="28"/>
                 <w:szCs w:val="28"/>
               </w:rPr>
-              <w:t>Centro para el desarrollo agroecológico y agroindustrial Sabanalarga - Regional Atlántico</w:t>
+              <w:t>Centro para el Desarrollo Agroecológico y Agroindustrial – Regional Atlántico</w:t>
             </w:r>
           </w:p>
         </w:tc>
@@ -7543,7 +8282,7 @@
                 <w:sz w:val="28"/>
                 <w:szCs w:val="28"/>
               </w:rPr>
-              <w:t>Centro para el desarrollo agroecológico y agroindustrial Sabanalarga - Regional Atlántico</w:t>
+              <w:t>Centro para el Desarrollo Agroecológico y Agroindustrial – Regional Atlántico</w:t>
             </w:r>
           </w:p>
         </w:tc>
@@ -7566,6 +8305,7 @@
                 <w:sz w:val="28"/>
                 <w:szCs w:val="28"/>
               </w:rPr>
+              <w:lastRenderedPageBreak/>
               <w:t>Rafael Bladimir Pérez Meriño</w:t>
             </w:r>
           </w:p>
@@ -7616,7 +8356,7 @@
                 <w:sz w:val="28"/>
                 <w:szCs w:val="28"/>
               </w:rPr>
-              <w:t>Centro para el desarrollo agroecológico y agroindustrial Sabanalarga - Regional Atlántico</w:t>
+              <w:t>Centro para el Desarrollo Agroecológico y Agroindustrial – Regional Atlántico</w:t>
             </w:r>
           </w:p>
         </w:tc>
@@ -7642,7 +8382,6 @@
                 <w:sz w:val="28"/>
                 <w:szCs w:val="28"/>
               </w:rPr>
-              <w:lastRenderedPageBreak/>
               <w:t>Carmen Alicia Martínez Torres</w:t>
             </w:r>
           </w:p>
@@ -7685,7 +8424,7 @@
                 <w:sz w:val="28"/>
                 <w:szCs w:val="28"/>
               </w:rPr>
-              <w:t>Centro para el desarrollo agroecológico y agroindustrial Sabanalarga - Regional Atlántico</w:t>
+              <w:t>Centro para el Desarrollo Agroecológico y Agroindustrial – Regional Atlántico</w:t>
             </w:r>
           </w:p>
         </w:tc>
@@ -7729,7 +8468,21 @@
                 <w:sz w:val="28"/>
                 <w:szCs w:val="28"/>
               </w:rPr>
-              <w:t>Evaluador de contenidos inclusivos y accesibles</w:t>
+              <w:t xml:space="preserve">Evaluador </w:t>
+            </w:r>
+            <w:r>
+              <w:rPr>
+                <w:sz w:val="28"/>
+                <w:szCs w:val="28"/>
+              </w:rPr>
+              <w:t>para</w:t>
+            </w:r>
+            <w:r>
+              <w:rPr>
+                <w:sz w:val="28"/>
+                <w:szCs w:val="28"/>
+              </w:rPr>
+              <w:t xml:space="preserve"> contenidos inclusivos y accesibles</w:t>
             </w:r>
           </w:p>
         </w:tc>
@@ -7750,7 +8503,7 @@
                 <w:sz w:val="28"/>
                 <w:szCs w:val="28"/>
               </w:rPr>
-              <w:t>Centro para el desarrollo agroecológico y agroindustrial Sabanalarga - Regional Atlántico</w:t>
+              <w:t>Centro para el Desarrollo Agroecológico y Agroindustrial – Regional Atlántico</w:t>
             </w:r>
           </w:p>
         </w:tc>
@@ -7776,7 +8529,23 @@
                 <w:sz w:val="28"/>
                 <w:szCs w:val="28"/>
               </w:rPr>
-              <w:t>Luz Karime Amaya Cabra</w:t>
+              <w:t xml:space="preserve">Luz </w:t>
+            </w:r>
+            <w:proofErr w:type="spellStart"/>
+            <w:r>
+              <w:rPr>
+                <w:sz w:val="28"/>
+                <w:szCs w:val="28"/>
+              </w:rPr>
+              <w:t>Karime</w:t>
+            </w:r>
+            <w:proofErr w:type="spellEnd"/>
+            <w:r>
+              <w:rPr>
+                <w:sz w:val="28"/>
+                <w:szCs w:val="28"/>
+              </w:rPr>
+              <w:t xml:space="preserve"> Amaya Cabra</w:t>
             </w:r>
           </w:p>
         </w:tc>
@@ -7797,7 +8566,21 @@
                 <w:sz w:val="28"/>
                 <w:szCs w:val="28"/>
               </w:rPr>
-              <w:t>Evaluador de contenidos inclusivos y accesibles</w:t>
+              <w:t xml:space="preserve">Evaluador </w:t>
+            </w:r>
+            <w:r>
+              <w:rPr>
+                <w:sz w:val="28"/>
+                <w:szCs w:val="28"/>
+              </w:rPr>
+              <w:t>para</w:t>
+            </w:r>
+            <w:r>
+              <w:rPr>
+                <w:sz w:val="28"/>
+                <w:szCs w:val="28"/>
+              </w:rPr>
+              <w:t xml:space="preserve"> contenidos inclusivos y accesibles</w:t>
             </w:r>
           </w:p>
         </w:tc>
@@ -7818,21 +8601,7 @@
                 <w:sz w:val="28"/>
                 <w:szCs w:val="28"/>
               </w:rPr>
-              <w:t xml:space="preserve">Centro para el desarrollo agroecológico y agroindustrial Sabanalarga </w:t>
-            </w:r>
-            <w:r>
-              <w:rPr>
-                <w:sz w:val="28"/>
-                <w:szCs w:val="28"/>
-              </w:rPr>
-              <w:t>–</w:t>
-            </w:r>
-            <w:r>
-              <w:rPr>
-                <w:sz w:val="28"/>
-                <w:szCs w:val="28"/>
-              </w:rPr>
-              <w:t xml:space="preserve"> Regional Atlántico</w:t>
+              <w:t>Centro para el Desarrollo Agroecológico y Agroindustrial – Regional Atlántico</w:t>
             </w:r>
           </w:p>
         </w:tc>
@@ -7855,8 +8624,17 @@
                 <w:sz w:val="28"/>
                 <w:szCs w:val="28"/>
               </w:rPr>
-              <w:t>Jairo Luis Valencia Ebratt</w:t>
-            </w:r>
+              <w:t xml:space="preserve">Jairo Luis Valencia </w:t>
+            </w:r>
+            <w:proofErr w:type="spellStart"/>
+            <w:r>
+              <w:rPr>
+                <w:sz w:val="28"/>
+                <w:szCs w:val="28"/>
+              </w:rPr>
+              <w:t>Ebratt</w:t>
+            </w:r>
+            <w:proofErr w:type="spellEnd"/>
           </w:p>
         </w:tc>
         <w:tc>
@@ -7897,21 +8675,7 @@
                 <w:sz w:val="28"/>
                 <w:szCs w:val="28"/>
               </w:rPr>
-              <w:t xml:space="preserve">Centro para el desarrollo agroecológico y agroindustrial Sabanalarga </w:t>
-            </w:r>
-            <w:r>
-              <w:rPr>
-                <w:sz w:val="28"/>
-                <w:szCs w:val="28"/>
-              </w:rPr>
-              <w:t>–</w:t>
-            </w:r>
-            <w:r>
-              <w:rPr>
-                <w:sz w:val="28"/>
-                <w:szCs w:val="28"/>
-              </w:rPr>
-              <w:t xml:space="preserve"> Regional Atlántico</w:t>
+              <w:t>Centro para el Desarrollo Agroecológico y Agroindustrial – Regional Atlántico</w:t>
             </w:r>
           </w:p>
         </w:tc>
@@ -7979,21 +8743,7 @@
                 <w:sz w:val="28"/>
                 <w:szCs w:val="28"/>
               </w:rPr>
-              <w:t xml:space="preserve">Centro para el desarrollo agroecológico y agroindustrial Sabanalarga </w:t>
-            </w:r>
-            <w:r>
-              <w:rPr>
-                <w:sz w:val="28"/>
-                <w:szCs w:val="28"/>
-              </w:rPr>
-              <w:t>–</w:t>
-            </w:r>
-            <w:r>
-              <w:rPr>
-                <w:sz w:val="28"/>
-                <w:szCs w:val="28"/>
-              </w:rPr>
-              <w:t xml:space="preserve"> Regional Atlántico</w:t>
+              <w:t>Centro para el Desarrollo Agroecológico y Agroindustrial – Regional Atlántico</w:t>
             </w:r>
           </w:p>
         </w:tc>
@@ -11517,8 +12267,8 @@
   <w:abstractNum w:abstractNumId="30" w15:restartNumberingAfterBreak="0">
     <w:nsid w:val="59BF5078"/>
     <w:multiLevelType w:val="hybridMultilevel"/>
-    <w:tmpl w:val="F8A47032"/>
-    <w:lvl w:ilvl="0" w:tplc="C9D0A7AE">
+    <w:tmpl w:val="BFF4998C"/>
+    <w:lvl w:ilvl="0" w:tplc="14C8ABF6">
       <w:start w:val="1"/>
       <w:numFmt w:val="decimal"/>
       <w:pStyle w:val="Ttulo1"/>
@@ -12793,7 +13543,7 @@
     <w:autoRedefine/>
     <w:uiPriority w:val="9"/>
     <w:qFormat/>
-    <w:rsid w:val="00572424"/>
+    <w:rsid w:val="00752B3C"/>
     <w:pPr>
       <w:numPr>
         <w:numId w:val="6"/>
@@ -12806,8 +13556,8 @@
       <w:rFonts w:asciiTheme="minorHAnsi" w:eastAsia="Times New Roman" w:hAnsiTheme="minorHAnsi" w:cstheme="minorHAnsi"/>
       <w:b/>
       <w:kern w:val="0"/>
-      <w:sz w:val="32"/>
-      <w:szCs w:val="32"/>
+      <w:sz w:val="36"/>
+      <w:szCs w:val="36"/>
       <w:lang w:val="es-419" w:eastAsia="es-CO"/>
       <w14:ligatures w14:val="none"/>
     </w:rPr>
@@ -12970,14 +13720,14 @@
     <w:basedOn w:val="Fuentedeprrafopredeter"/>
     <w:link w:val="Ttulo1"/>
     <w:uiPriority w:val="9"/>
-    <w:rsid w:val="00572424"/>
+    <w:rsid w:val="00752B3C"/>
     <w:rPr>
       <w:rFonts w:eastAsia="Times New Roman" w:cstheme="minorHAnsi"/>
       <w:b/>
       <w:spacing w:val="-10"/>
       <w:kern w:val="0"/>
-      <w:sz w:val="32"/>
-      <w:szCs w:val="32"/>
+      <w:sz w:val="36"/>
+      <w:szCs w:val="36"/>
       <w:shd w:val="clear" w:color="auto" w:fill="FFFFFF"/>
       <w:lang w:val="es-419" w:eastAsia="es-CO"/>
       <w14:ligatures w14:val="none"/>
@@ -14064,6 +14814,19 @@
 </file>
 
 <file path=customXml/item2.xml><?xml version="1.0" encoding="utf-8"?>
+<b:Sources xmlns:b="http://schemas.openxmlformats.org/officeDocument/2006/bibliography" xmlns="http://schemas.openxmlformats.org/officeDocument/2006/bibliography" SelectedStyle="\APASixthEditionOfficeOnline.xsl" StyleName="APA" Version="6"/>
+</file>
+
+<file path=customXml/item3.xml><?xml version="1.0" encoding="utf-8"?>
+<?mso-contentType ?>
+<FormTemplates xmlns="http://schemas.microsoft.com/sharepoint/v3/contenttype/forms">
+  <Display>DocumentLibraryForm</Display>
+  <Edit>DocumentLibraryForm</Edit>
+  <New>DocumentLibraryForm</New>
+</FormTemplates>
+</file>
+
+<file path=customXml/item4.xml><?xml version="1.0" encoding="utf-8"?>
 <ct:contentTypeSchema xmlns:ct="http://schemas.microsoft.com/office/2006/metadata/contentType" xmlns:ma="http://schemas.microsoft.com/office/2006/metadata/properties/metaAttributes" ct:_="" ma:_="" ma:contentTypeName="Documento" ma:contentTypeID="0x01010049282E1EDBE9234EA9E6D38F720E265F" ma:contentTypeVersion="15" ma:contentTypeDescription="Crear nuevo documento." ma:contentTypeScope="" ma:versionID="b31c7aa9eaf043a08b87120b3c4916e3">
   <xsd:schema xmlns:xsd="http://www.w3.org/2001/XMLSchema" xmlns:xs="http://www.w3.org/2001/XMLSchema" xmlns:p="http://schemas.microsoft.com/office/2006/metadata/properties" xmlns:ns2="cb45339b-ced9-4d0d-8f64-77573914d53b" xmlns:ns3="43a3ca16-9c26-4813-b83f-4aec9927b43f" targetNamespace="http://schemas.microsoft.com/office/2006/metadata/properties" ma:root="true" ma:fieldsID="3533d065b04d75c457075bc55f1f5315" ns2:_="" ns3:_="">
     <xsd:import namespace="cb45339b-ced9-4d0d-8f64-77573914d53b"/>
@@ -14298,19 +15061,6 @@
 </ct:contentTypeSchema>
 </file>
 
-<file path=customXml/item3.xml><?xml version="1.0" encoding="utf-8"?>
-<?mso-contentType ?>
-<FormTemplates xmlns="http://schemas.microsoft.com/sharepoint/v3/contenttype/forms">
-  <Display>DocumentLibraryForm</Display>
-  <Edit>DocumentLibraryForm</Edit>
-  <New>DocumentLibraryForm</New>
-</FormTemplates>
-</file>
-
-<file path=customXml/item4.xml><?xml version="1.0" encoding="utf-8"?>
-<b:Sources xmlns:b="http://schemas.openxmlformats.org/officeDocument/2006/bibliography" xmlns="http://schemas.openxmlformats.org/officeDocument/2006/bibliography" SelectedStyle="\APASixthEditionOfficeOnline.xsl" StyleName="APA" Version="6"/>
-</file>
-
 <file path=customXml/itemProps1.xml><?xml version="1.0" encoding="utf-8"?>
 <ds:datastoreItem xmlns:ds="http://schemas.openxmlformats.org/officeDocument/2006/customXml" ds:itemID="{6929C9FE-9F22-4B98-96EF-1B541B3BD0B2}">
   <ds:schemaRefs>
@@ -14323,6 +15073,22 @@
 </file>
 
 <file path=customXml/itemProps2.xml><?xml version="1.0" encoding="utf-8"?>
+<ds:datastoreItem xmlns:ds="http://schemas.openxmlformats.org/officeDocument/2006/customXml" ds:itemID="{E8AB44A3-7C62-4BD2-82ED-8ABC209970FA}">
+  <ds:schemaRefs>
+    <ds:schemaRef ds:uri="http://schemas.openxmlformats.org/officeDocument/2006/bibliography"/>
+  </ds:schemaRefs>
+</ds:datastoreItem>
+</file>
+
+<file path=customXml/itemProps3.xml><?xml version="1.0" encoding="utf-8"?>
+<ds:datastoreItem xmlns:ds="http://schemas.openxmlformats.org/officeDocument/2006/customXml" ds:itemID="{81CBDEC1-3B00-44ED-AD36-0268077980BA}">
+  <ds:schemaRefs>
+    <ds:schemaRef ds:uri="http://schemas.microsoft.com/sharepoint/v3/contenttype/forms"/>
+  </ds:schemaRefs>
+</ds:datastoreItem>
+</file>
+
+<file path=customXml/itemProps4.xml><?xml version="1.0" encoding="utf-8"?>
 <ds:datastoreItem xmlns:ds="http://schemas.openxmlformats.org/officeDocument/2006/customXml" ds:itemID="{DF43E046-DB0C-42D1-8C73-AE38B52F1ED7}">
   <ds:schemaRefs>
     <ds:schemaRef ds:uri="http://schemas.microsoft.com/office/2006/metadata/contentType"/>
@@ -14339,20 +15105,4 @@
     <ds:schemaRef ds:uri="http://schemas.microsoft.com/internal/obd"/>
   </ds:schemaRefs>
 </ds:datastoreItem>
-</file>
-
-<file path=customXml/itemProps3.xml><?xml version="1.0" encoding="utf-8"?>
-<ds:datastoreItem xmlns:ds="http://schemas.openxmlformats.org/officeDocument/2006/customXml" ds:itemID="{81CBDEC1-3B00-44ED-AD36-0268077980BA}">
-  <ds:schemaRefs>
-    <ds:schemaRef ds:uri="http://schemas.microsoft.com/sharepoint/v3/contenttype/forms"/>
-  </ds:schemaRefs>
-</ds:datastoreItem>
-</file>
-
-<file path=customXml/itemProps4.xml><?xml version="1.0" encoding="utf-8"?>
-<ds:datastoreItem xmlns:ds="http://schemas.openxmlformats.org/officeDocument/2006/customXml" ds:itemID="{E8AB44A3-7C62-4BD2-82ED-8ABC209970FA}">
-  <ds:schemaRefs>
-    <ds:schemaRef ds:uri="http://schemas.openxmlformats.org/officeDocument/2006/bibliography"/>
-  </ds:schemaRefs>
-</ds:datastoreItem>
 </file>